--- a/_docx/D295/QuestOfCode-WGU-Collaborative-E-Learning.docx
+++ b/_docx/D295/QuestOfCode-WGU-Collaborative-E-Learning.docx
@@ -1,24 +1,17 @@
 
 <file path=word/document.xml><?xml version="1.0" encoding="utf-8"?>
-<w:document xmlns:w="http://schemas.openxmlformats.org/wordprocessingml/2006/main" xmlns:m="http://schemas.openxmlformats.org/officeDocument/2006/math" xmlns:r="http://schemas.openxmlformats.org/officeDocument/2006/relationships" xmlns:o="urn:schemas-microsoft-com:office:office" xmlns:v="urn:schemas-microsoft-com:vml" xmlns:w10="urn:schemas-microsoft-com:office:word" xmlns:a="http://schemas.openxmlformats.org/drawingml/2006/main" xmlns:pic="http://schemas.openxmlformats.org/drawingml/2006/picture" xmlns:wp="http://schemas.openxmlformats.org/drawingml/2006/wordprocessingDrawing">
+<w:document xmlns:w14="http://schemas.microsoft.com/office/word/2010/wordml" xmlns:wp14="http://schemas.microsoft.com/office/word/2010/wordprocessingDrawing" xmlns:w="http://schemas.openxmlformats.org/wordprocessingml/2006/main" xmlns:m="http://schemas.openxmlformats.org/officeDocument/2006/math" xmlns:r="http://schemas.openxmlformats.org/officeDocument/2006/relationships" xmlns:o="urn:schemas-microsoft-com:office:office" xmlns:v="urn:schemas-microsoft-com:vml" xmlns:w10="urn:schemas-microsoft-com:office:word" xmlns:a="http://schemas.openxmlformats.org/drawingml/2006/main" xmlns:pic="http://schemas.openxmlformats.org/drawingml/2006/picture" xmlns:wp="http://schemas.openxmlformats.org/drawingml/2006/wordprocessingDrawing" xmlns:mc="http://schemas.openxmlformats.org/markup-compatibility/2006" mc:Ignorable="w14 wp14">
   <w:body>
-    <w:p>
+    <w:p xmlns:wp14="http://schemas.microsoft.com/office/word/2010/wordml" wp14:textId="77777777">
       <w:pPr>
         <w:pStyle w:val="Title"/>
       </w:pPr>
       <w:r>
-        <w:t xml:space="preserve">D295 Task 3: Collaborative E-Learning Experience Outline</w:t>
-      </w:r>
-    </w:p>
-    <w:p>
-      <w:pPr>
-        <w:pStyle w:val="Author"/>
-      </w:pPr>
-      <w:r>
-        <w:t xml:space="preserve">Student Perspective</w:t>
-      </w:r>
-    </w:p>
-    <w:p>
+        <w:rPr/>
+        <w:t>D295 Task 3: Collaborative E-Learning Experience Outline</w:t>
+      </w:r>
+    </w:p>
+    <w:p xmlns:wp14="http://schemas.microsoft.com/office/word/2010/wordml" wp14:textId="77777777">
       <w:pPr>
         <w:pStyle w:val="Date"/>
       </w:pPr>
@@ -26,17 +19,18 @@
         <w:t xml:space="preserve">2025-10-28</w:t>
       </w:r>
     </w:p>
-    <w:bookmarkStart w:id="23" w:name="X7137f2c5b51109d738b4049f5bf407c62e189b1"/>
-    <w:p>
+    <w:bookmarkStart w:name="X7137f2c5b51109d738b4049f5bf407c62e189b1" w:id="23"/>
+    <w:p xmlns:wp14="http://schemas.microsoft.com/office/word/2010/wordml" wp14:noSpellErr="1" wp14:textId="58C8CB3B">
       <w:pPr>
         <w:pStyle w:val="Heading1"/>
       </w:pPr>
       <w:r>
-        <w:t xml:space="preserve">D295 Task 3: Designing Collaborative E-Learning Experiences (Outline)</w:t>
-      </w:r>
-    </w:p>
-    <w:bookmarkStart w:id="9" w:name="i.-introduction"/>
-    <w:p>
+        <w:rPr/>
+        <w:t>D295 Task 3: Designing Collaborative E-Learning Experiences</w:t>
+      </w:r>
+    </w:p>
+    <w:bookmarkStart w:name="i.-introduction" w:id="9"/>
+    <w:p xmlns:wp14="http://schemas.microsoft.com/office/word/2010/wordml" wp14:textId="77777777">
       <w:pPr>
         <w:pStyle w:val="Heading2"/>
       </w:pPr>
@@ -44,17 +38,18 @@
         <w:t xml:space="preserve">I. Introduction</w:t>
       </w:r>
     </w:p>
-    <w:p>
+    <w:p xmlns:wp14="http://schemas.microsoft.com/office/word/2010/wordml" wp14:noSpellErr="1" wp14:textId="78C36D4E">
       <w:pPr>
         <w:pStyle w:val="FirstParagraph"/>
       </w:pPr>
       <w:r>
-        <w:t xml:space="preserve">This collaborative e-learning experience is designed for students to work together on a quest-based web application. The focus is on using JavaScript to connect to APIs, integrate AI (Gemini), and manage data with a database. Students share code, debug together, and help each other design a great user experience.</w:t>
+        <w:rPr/>
+        <w:t>This collaborative e-learning experience is designed for students to work together on a quest-based web application. The focus is on using JavaScript to connect to APIs, integrate AI (Gemini), and manage microblog (feedback) data in a database. Students share code, debug together, and help each other design a great user experience.</w:t>
       </w:r>
     </w:p>
     <w:bookmarkEnd w:id="9"/>
-    <w:bookmarkStart w:id="18" w:name="ii.-e-learning-experience-plan"/>
-    <w:p>
+    <w:bookmarkStart w:name="ii.-e-learning-experience-plan" w:id="18"/>
+    <w:p xmlns:wp14="http://schemas.microsoft.com/office/word/2010/wordml" wp14:textId="77777777">
       <w:pPr>
         <w:pStyle w:val="Heading2"/>
       </w:pPr>
@@ -62,16 +57,17 @@
         <w:t xml:space="preserve">II. E-Learning Experience Plan</w:t>
       </w:r>
     </w:p>
-    <w:bookmarkStart w:id="10" w:name="a.-components"/>
-    <w:p>
+    <w:bookmarkStart w:name="a.-components" w:id="10"/>
+    <w:p xmlns:wp14="http://schemas.microsoft.com/office/word/2010/wordml" wp14:noSpellErr="1" wp14:textId="00E822D1">
       <w:pPr>
         <w:pStyle w:val="Heading3"/>
       </w:pPr>
       <w:r>
-        <w:t xml:space="preserve">A. Components</w:t>
-      </w:r>
-    </w:p>
-    <w:p>
+        <w:rPr/>
+        <w:t>A1. Components</w:t>
+      </w:r>
+    </w:p>
+    <w:p xmlns:wp14="http://schemas.microsoft.com/office/word/2010/wordml" wp14:textId="77777777">
       <w:pPr>
         <w:pStyle w:val="Compact"/>
         <w:numPr>
@@ -93,29 +89,40 @@
         <w:t xml:space="preserve">Collaborative Quest Development with JavaScript APIs, AI, and Databases</w:t>
       </w:r>
     </w:p>
-    <w:p>
+    <w:p xmlns:wp14="http://schemas.microsoft.com/office/word/2010/wordml" wp14:noSpellErr="1" wp14:textId="2C5CB762">
       <w:pPr>
         <w:pStyle w:val="Compact"/>
         <w:numPr>
           <w:ilvl w:val="0"/>
           <w:numId w:val="1001"/>
         </w:numPr>
+        <w:rPr/>
       </w:pPr>
       <w:r>
         <w:rPr>
-          <w:b/>
-          <w:bCs/>
+          <w:b w:val="1"/>
+          <w:bCs w:val="1"/>
         </w:rPr>
-        <w:t xml:space="preserve">Description:</w:t>
-      </w:r>
-      <w:r>
+        <w:t>Description:</w:t>
+      </w:r>
+      <w:r>
+        <w:rPr/>
         <w:t xml:space="preserve"> </w:t>
       </w:r>
       <w:r>
-        <w:t xml:space="preserve">In this e-learning experience, we work together as a class to design and build a quest-based web application. We use JavaScript to connect to APIs, integrate AI (Gemini), and manage data with a database. Our project is collaborative: we share code, debug together, and help each other design a great user experience.</w:t>
-      </w:r>
-    </w:p>
-    <w:p>
+        <w:rPr/>
+        <w:t xml:space="preserve">In this e-learning experience, we, the class, </w:t>
+      </w:r>
+      <w:r>
+        <w:rPr/>
+        <w:t>work</w:t>
+      </w:r>
+      <w:r>
+        <w:rPr/>
+        <w:t xml:space="preserve"> together to design and build a quest-based web application. We use JavaScript to connect to APIs (microblog), integrate AI (Gemini), and learn to store data with a database. Our project is collaborative: we share code, debug together, and help each other design a great user experience.</w:t>
+      </w:r>
+    </w:p>
+    <w:p xmlns:wp14="http://schemas.microsoft.com/office/word/2010/wordml" wp14:textId="77777777">
       <w:pPr>
         <w:pStyle w:val="Compact"/>
         <w:numPr>
@@ -137,29 +144,112 @@
         <w:t xml:space="preserve">High School (Grades 10–12)</w:t>
       </w:r>
     </w:p>
+    <w:p xmlns:wp14="http://schemas.microsoft.com/office/word/2010/wordml" wp14:textId="77777777" wp14:noSpellErr="1">
+      <w:pPr>
+        <w:pStyle w:val="Compact"/>
+        <w:numPr>
+          <w:ilvl w:val="0"/>
+          <w:numId w:val="1001"/>
+        </w:numPr>
+        <w:rPr/>
+      </w:pPr>
+      <w:r>
+        <w:rPr>
+          <w:b w:val="1"/>
+          <w:bCs w:val="1"/>
+        </w:rPr>
+        <w:t>Learning Goal:</w:t>
+      </w:r>
+      <w:r>
+        <w:rPr/>
+        <w:t xml:space="preserve"> </w:t>
+      </w:r>
+      <w:r>
+        <w:rPr/>
+        <w:t>Work as a team to create a functional, ethical, and engaging quest app using real-world coding and collaboration skills.</w:t>
+      </w:r>
+    </w:p>
     <w:p>
       <w:pPr>
         <w:pStyle w:val="Compact"/>
         <w:numPr>
-          <w:ilvl w:val="0"/>
+          <w:ilvl w:val="1"/>
           <w:numId w:val="1001"/>
         </w:numPr>
-      </w:pPr>
-      <w:r>
-        <w:rPr>
-          <w:b/>
-          <w:bCs/>
-        </w:rPr>
-        <w:t xml:space="preserve">Learning Goal:</w:t>
-      </w:r>
-      <w:r>
-        <w:t xml:space="preserve"> </w:t>
-      </w:r>
-      <w:r>
-        <w:t xml:space="preserve">Work as a team to create a functional, ethical, and engaging quest app using real-world coding and collaboration skills.</w:t>
+        <w:rPr/>
+      </w:pPr>
+      <w:r>
+        <w:rPr/>
+        <w:t>Team 1: West Coast Quest</w:t>
       </w:r>
     </w:p>
     <w:p>
+      <w:pPr>
+        <w:pStyle w:val="Compact"/>
+        <w:numPr>
+          <w:ilvl w:val="2"/>
+          <w:numId w:val="1001"/>
+        </w:numPr>
+        <w:rPr/>
+      </w:pPr>
+      <w:r>
+        <w:rPr/>
+        <w:t>Food, Travel, Sports guided by AI</w:t>
+      </w:r>
+    </w:p>
+    <w:p>
+      <w:pPr>
+        <w:pStyle w:val="Compact"/>
+        <w:numPr>
+          <w:ilvl w:val="1"/>
+          <w:numId w:val="1001"/>
+        </w:numPr>
+        <w:rPr/>
+      </w:pPr>
+      <w:r>
+        <w:rPr/>
+        <w:t xml:space="preserve">Team 2: </w:t>
+      </w:r>
+      <w:r>
+        <w:rPr/>
+        <w:t>Digital Famin</w:t>
+      </w:r>
+      <w:r>
+        <w:rPr/>
+        <w:t>e Quest</w:t>
+      </w:r>
+    </w:p>
+    <w:p>
+      <w:pPr>
+        <w:pStyle w:val="Compact"/>
+        <w:numPr>
+          <w:ilvl w:val="2"/>
+          <w:numId w:val="1001"/>
+        </w:numPr>
+        <w:rPr/>
+      </w:pPr>
+      <w:r>
+        <w:rPr/>
+        <w:t xml:space="preserve">Inter-planet restoration of </w:t>
+      </w:r>
+      <w:r>
+        <w:rPr/>
+        <w:t xml:space="preserve">Microblogging, </w:t>
+      </w:r>
+      <w:r>
+        <w:rPr/>
+        <w:t xml:space="preserve">Digital Literacy, </w:t>
+      </w:r>
+      <w:r>
+        <w:rPr/>
+        <w:t xml:space="preserve">AI, </w:t>
+      </w:r>
+      <w:r>
+        <w:rPr/>
+        <w:t>etc</w:t>
+      </w:r>
+    </w:p>
+    <w:p xmlns:wp14="http://schemas.microsoft.com/office/word/2010/wordml" wp14:textId="77777777">
       <w:pPr>
         <w:pStyle w:val="Compact"/>
         <w:numPr>
@@ -175,19 +265,29 @@
         <w:t xml:space="preserve">Learning Objectives:</w:t>
       </w:r>
     </w:p>
-    <w:p>
+    <w:p xmlns:wp14="http://schemas.microsoft.com/office/word/2010/wordml" wp14:noSpellErr="1" wp14:textId="2870B0BC">
       <w:pPr>
         <w:pStyle w:val="Compact"/>
         <w:numPr>
           <w:ilvl w:val="1"/>
           <w:numId w:val="1002"/>
         </w:numPr>
-      </w:pPr>
-      <w:r>
-        <w:t xml:space="preserve">Use JavaScript to fetch data from APIs and handle responses with promises.</w:t>
-      </w:r>
-    </w:p>
-    <w:p>
+        <w:rPr/>
+      </w:pPr>
+      <w:r>
+        <w:rPr/>
+        <w:t>Use JavaScript to fetch data from APIs and handle responses with promises</w:t>
+      </w:r>
+      <w:r>
+        <w:rPr/>
+        <w:t xml:space="preserve"> in User presented API</w:t>
+      </w:r>
+      <w:r>
+        <w:rPr/>
+        <w:t>.</w:t>
+      </w:r>
+    </w:p>
+    <w:p xmlns:wp14="http://schemas.microsoft.com/office/word/2010/wordml" wp14:textId="77777777">
       <w:pPr>
         <w:pStyle w:val="Compact"/>
         <w:numPr>
@@ -199,28 +299,32 @@
         <w:t xml:space="preserve">Integrate AI (Gemini) to enhance the quest experience.</w:t>
       </w:r>
     </w:p>
-    <w:p>
+    <w:p xmlns:wp14="http://schemas.microsoft.com/office/word/2010/wordml" wp14:textId="77777777">
       <w:pPr>
         <w:pStyle w:val="Compact"/>
         <w:numPr>
           <w:ilvl w:val="1"/>
           <w:numId w:val="1002"/>
         </w:numPr>
-      </w:pPr>
-      <w:r>
-        <w:t xml:space="preserve">Implement database CRUD operations for quest progress and rewards.</w:t>
-      </w:r>
-    </w:p>
-    <w:p>
+        <w:rPr/>
+      </w:pPr>
+      <w:r>
+        <w:rPr/>
+        <w:t>Implement database CRUD operations for quest progress and rewards.</w:t>
+      </w:r>
+    </w:p>
+    <w:p xmlns:wp14="http://schemas.microsoft.com/office/word/2010/wordml" wp14:noSpellErr="1" wp14:textId="70FA88F3">
       <w:pPr>
         <w:pStyle w:val="Compact"/>
         <w:numPr>
           <w:ilvl w:val="1"/>
           <w:numId w:val="1002"/>
         </w:numPr>
-      </w:pPr>
-      <w:r>
-        <w:t xml:space="preserve">Apply digital citizenship principles in all project work.</w:t>
+        <w:rPr/>
+      </w:pPr>
+      <w:r>
+        <w:rPr/>
+        <w:t>Design user experiences that are fun, accessible, and meaningful.</w:t>
       </w:r>
     </w:p>
     <w:p>
@@ -230,12 +334,14 @@
           <w:ilvl w:val="1"/>
           <w:numId w:val="1002"/>
         </w:numPr>
-      </w:pPr>
-      <w:r>
-        <w:t xml:space="preserve">Design user experiences that are fun, accessible, and meaningful.</w:t>
-      </w:r>
-    </w:p>
-    <w:p>
+        <w:rPr/>
+      </w:pPr>
+      <w:r>
+        <w:rPr/>
+        <w:t>Apply digital citizenship principles in all project work.</w:t>
+      </w:r>
+    </w:p>
+    <w:p xmlns:wp14="http://schemas.microsoft.com/office/word/2010/wordml" wp14:textId="77777777">
       <w:pPr>
         <w:pStyle w:val="Compact"/>
         <w:numPr>
@@ -251,41 +357,84 @@
         <w:t xml:space="preserve">Academic Standards:</w:t>
       </w:r>
     </w:p>
-    <w:p>
+    <w:p xmlns:wp14="http://schemas.microsoft.com/office/word/2010/wordml" wp14:noSpellErr="1" wp14:textId="4DA3D377">
       <w:pPr>
         <w:pStyle w:val="Compact"/>
         <w:numPr>
           <w:ilvl w:val="1"/>
           <w:numId w:val="1003"/>
         </w:numPr>
-      </w:pPr>
-      <w:r>
-        <w:t xml:space="preserve">ISTE Standard 5: Computational Thinker</w:t>
-      </w:r>
-    </w:p>
-    <w:p>
+        <w:rPr/>
+      </w:pPr>
+      <w:r>
+        <w:rPr/>
+        <w:t>ISTE Standard 1.4: Innovator Designer</w:t>
+      </w:r>
+    </w:p>
+    <w:p xmlns:wp14="http://schemas.microsoft.com/office/word/2010/wordml" wp14:textId="29914BA6">
       <w:pPr>
         <w:pStyle w:val="Compact"/>
         <w:numPr>
           <w:ilvl w:val="1"/>
           <w:numId w:val="1003"/>
         </w:numPr>
-      </w:pPr>
-      <w:r>
-        <w:t xml:space="preserve">ISTE Standard 7: Global Collaborator</w:t>
+        <w:rPr/>
+      </w:pPr>
+      <w:r>
+        <w:rPr/>
+        <w:t xml:space="preserve">ISTE Standard </w:t>
+      </w:r>
+      <w:r>
+        <w:rPr/>
+        <w:t>1.</w:t>
+      </w:r>
+      <w:r>
+        <w:rPr/>
+        <w:t>5: Computational Thinker</w:t>
+      </w:r>
+    </w:p>
+    <w:p xmlns:wp14="http://schemas.microsoft.com/office/word/2010/wordml" wp14:noSpellErr="1" wp14:textId="0995B8CA">
+      <w:pPr>
+        <w:pStyle w:val="Compact"/>
+        <w:numPr>
+          <w:ilvl w:val="1"/>
+          <w:numId w:val="1003"/>
+        </w:numPr>
+        <w:rPr/>
+      </w:pPr>
+      <w:r>
+        <w:rPr/>
+        <w:t xml:space="preserve">ISTE Standard </w:t>
+      </w:r>
+      <w:r>
+        <w:rPr/>
+        <w:t>1.</w:t>
+      </w:r>
+      <w:r>
+        <w:rPr/>
+        <w:t>7: Global Collaborator</w:t>
       </w:r>
     </w:p>
     <w:bookmarkEnd w:id="10"/>
-    <w:bookmarkStart w:id="12" w:name="b.-digital-tools-for-collaboration"/>
-    <w:p>
+    <w:bookmarkStart w:name="b.-digital-tools-for-collaboration" w:id="12"/>
+    <w:p xmlns:wp14="http://schemas.microsoft.com/office/word/2010/wordml" wp14:noSpellErr="1" wp14:textId="655E2B81">
       <w:pPr>
         <w:pStyle w:val="Heading3"/>
       </w:pPr>
       <w:r>
-        <w:t xml:space="preserve">B. Digital Tools for Collaboration</w:t>
-      </w:r>
-    </w:p>
-    <w:p>
+        <w:rPr/>
+        <w:t>A2</w:t>
+      </w:r>
+      <w:r>
+        <w:rPr/>
+        <w:t>. Digital Tools for Collaboration</w:t>
+      </w:r>
+      <w:r>
+        <w:rPr/>
+        <w:t xml:space="preserve"> (Two provided)</w:t>
+      </w:r>
+    </w:p>
+    <w:p xmlns:wp14="http://schemas.microsoft.com/office/word/2010/wordml" wp14:textId="77777777">
       <w:pPr>
         <w:pStyle w:val="Compact"/>
         <w:numPr>
@@ -307,7 +456,7 @@
         <w:t xml:space="preserve">For sharing code, tracking changes, and reviewing each other’s work.</w:t>
       </w:r>
     </w:p>
-    <w:p>
+    <w:p xmlns:wp14="http://schemas.microsoft.com/office/word/2010/wordml" wp14:textId="77777777">
       <w:pPr>
         <w:pStyle w:val="Compact"/>
         <w:numPr>
@@ -329,8 +478,8 @@
         <w:t xml:space="preserve">For real-time pair programming and group debugging.</w:t>
       </w:r>
     </w:p>
-    <w:bookmarkStart w:id="11" w:name="how-tools-support-collaboration"/>
-    <w:p>
+    <w:bookmarkStart w:name="how-tools-support-collaboration" w:id="11"/>
+    <w:p xmlns:wp14="http://schemas.microsoft.com/office/word/2010/wordml" wp14:textId="77777777">
       <w:pPr>
         <w:pStyle w:val="Heading4"/>
       </w:pPr>
@@ -338,7 +487,7 @@
         <w:t xml:space="preserve">How tools support collaboration</w:t>
       </w:r>
     </w:p>
-    <w:p>
+    <w:p xmlns:wp14="http://schemas.microsoft.com/office/word/2010/wordml" wp14:textId="77777777">
       <w:pPr>
         <w:pStyle w:val="Compact"/>
         <w:numPr>
@@ -350,7 +499,7 @@
         <w:t xml:space="preserve">GitHub lets us work on the same codebase, suggest improvements, and merge our ideas safely.</w:t>
       </w:r>
     </w:p>
-    <w:p>
+    <w:p xmlns:wp14="http://schemas.microsoft.com/office/word/2010/wordml" wp14:textId="77777777">
       <w:pPr>
         <w:pStyle w:val="Compact"/>
         <w:numPr>
@@ -364,102 +513,178 @@
     </w:p>
     <w:bookmarkEnd w:id="11"/>
     <w:bookmarkEnd w:id="12"/>
-    <w:bookmarkStart w:id="13" w:name="c.-collaborative-activities"/>
-    <w:p>
+    <w:bookmarkStart w:name="c.-collaborative-activities" w:id="13"/>
+    <w:p xmlns:wp14="http://schemas.microsoft.com/office/word/2010/wordml" wp14:noSpellErr="1" wp14:textId="1871C827">
       <w:pPr>
         <w:pStyle w:val="Heading3"/>
       </w:pPr>
       <w:r>
-        <w:t xml:space="preserve">C. Collaborative Activities</w:t>
-      </w:r>
-    </w:p>
-    <w:p>
+        <w:rPr/>
+        <w:t>A3</w:t>
+      </w:r>
+      <w:r>
+        <w:rPr/>
+        <w:t>. Collaborative Activities</w:t>
+      </w:r>
+      <w:r>
+        <w:rPr/>
+        <w:t xml:space="preserve"> (Two </w:t>
+      </w:r>
+      <w:r>
+        <w:rPr/>
+        <w:t>provided)</w:t>
+      </w:r>
+    </w:p>
+    <w:p xmlns:wp14="http://schemas.microsoft.com/office/word/2010/wordml" wp14:noSpellErr="1" wp14:textId="595B679C">
       <w:pPr>
         <w:pStyle w:val="Compact"/>
         <w:numPr>
           <w:ilvl w:val="0"/>
           <w:numId w:val="1006"/>
         </w:numPr>
+        <w:rPr/>
       </w:pPr>
       <w:r>
         <w:rPr>
-          <w:b/>
-          <w:bCs/>
+          <w:b w:val="1"/>
+          <w:bCs w:val="1"/>
         </w:rPr>
-        <w:t xml:space="preserve">Activity 1:</w:t>
-      </w:r>
-      <w:r>
+        <w:t>Activity 1:</w:t>
+      </w:r>
+      <w:r>
+        <w:rPr/>
         <w:t xml:space="preserve"> </w:t>
       </w:r>
       <w:r>
-        <w:t xml:space="preserve">Pair up to implement a new API feature (e.g., fetch quest data or integrate Gemini AI). One student writes the code, the other reviews and tests it.</w:t>
+        <w:rPr/>
+        <w:t xml:space="preserve">Pair up to implement a new API feature (e.g., fetch quest data or integrate Gemini AI). One student </w:t>
+      </w:r>
+      <w:r>
+        <w:rPr/>
+        <w:t xml:space="preserve">builds the activity, </w:t>
+      </w:r>
+      <w:r>
+        <w:rPr/>
+        <w:t xml:space="preserve">writes the code, the other </w:t>
+      </w:r>
+      <w:r>
+        <w:rPr/>
+        <w:t>reviews, tests</w:t>
+      </w:r>
+      <w:r>
+        <w:rPr/>
+        <w:t xml:space="preserve"> it</w:t>
+      </w:r>
+      <w:r>
+        <w:rPr/>
+        <w:t xml:space="preserve">, and coordinates </w:t>
+      </w:r>
+      <w:r>
+        <w:rPr/>
+        <w:t>“</w:t>
+      </w:r>
+      <w:r>
+        <w:rPr/>
+        <w:t xml:space="preserve">pull </w:t>
+      </w:r>
+      <w:r>
+        <w:rPr/>
+        <w:t>request</w:t>
+      </w:r>
+      <w:r>
+        <w:rPr/>
+        <w:t>”</w:t>
+      </w:r>
+      <w:r>
+        <w:rPr/>
+        <w:t>.</w:t>
       </w:r>
       <w:r>
         <w:br/>
       </w:r>
       <w:r>
         <w:rPr>
-          <w:i/>
-          <w:iCs/>
+          <w:i w:val="1"/>
+          <w:iCs w:val="1"/>
         </w:rPr>
-        <w:t xml:space="preserve">Alignment:</w:t>
-      </w:r>
-      <w:r>
+        <w:t>Alignment:</w:t>
+      </w:r>
+      <w:r>
+        <w:rPr/>
         <w:t xml:space="preserve"> </w:t>
       </w:r>
       <w:r>
-        <w:t xml:space="preserve">JavaScript API Consumption, AI Integration, Computational Thinker.</w:t>
-      </w:r>
-    </w:p>
-    <w:p>
+        <w:rPr/>
+        <w:t>JavaScript API Consumption, AI Integration, Computational Thinker.</w:t>
+      </w:r>
+    </w:p>
+    <w:p xmlns:wp14="http://schemas.microsoft.com/office/word/2010/wordml" wp14:noSpellErr="1" wp14:textId="4D631E4B">
       <w:pPr>
         <w:pStyle w:val="Compact"/>
         <w:numPr>
           <w:ilvl w:val="0"/>
           <w:numId w:val="1006"/>
         </w:numPr>
+        <w:rPr/>
       </w:pPr>
       <w:r>
         <w:rPr>
-          <w:b/>
-          <w:bCs/>
+          <w:b w:val="1"/>
+          <w:bCs w:val="1"/>
         </w:rPr>
-        <w:t xml:space="preserve">Activity 2:</w:t>
-      </w:r>
-      <w:r>
+        <w:t>Activity 2:</w:t>
+      </w:r>
+      <w:r>
+        <w:rPr/>
         <w:t xml:space="preserve"> </w:t>
       </w:r>
       <w:r>
-        <w:t xml:space="preserve">In small groups, design and test a new quest challenge. Each group presents their UX design and explains how they used database CRUD operations and digital citizenship principles.</w:t>
+        <w:rPr/>
+        <w:t xml:space="preserve">In small groups, design and test a new quest challenge. Each group presents their UX design and explains how they used </w:t>
+      </w:r>
+      <w:r>
+        <w:rPr/>
+        <w:t>UX design principles</w:t>
+      </w:r>
+      <w:r>
+        <w:rPr/>
+        <w:t xml:space="preserve"> and digital citizenship principles.</w:t>
       </w:r>
       <w:r>
         <w:br/>
       </w:r>
       <w:r>
         <w:rPr>
-          <w:i/>
-          <w:iCs/>
+          <w:i w:val="1"/>
+          <w:iCs w:val="1"/>
         </w:rPr>
-        <w:t xml:space="preserve">Alignment:</w:t>
-      </w:r>
-      <w:r>
+        <w:t>Alignment:</w:t>
+      </w:r>
+      <w:r>
+        <w:rPr/>
         <w:t xml:space="preserve"> </w:t>
       </w:r>
       <w:r>
-        <w:t xml:space="preserve">Database API Usage, Digital Citizenship, Quest UX Design, Global Collaborator.</w:t>
+        <w:rPr/>
+        <w:t>Database API Usage, Digital Citizenship, Quest UX Design, Global Collaborator.</w:t>
       </w:r>
     </w:p>
     <w:bookmarkEnd w:id="13"/>
-    <w:bookmarkStart w:id="15" w:name="d.-facilitation-strategies"/>
-    <w:p>
+    <w:bookmarkStart w:name="d.-facilitation-strategies" w:id="15"/>
+    <w:p xmlns:wp14="http://schemas.microsoft.com/office/word/2010/wordml" wp14:noSpellErr="1" wp14:textId="5C021388">
       <w:pPr>
         <w:pStyle w:val="Heading3"/>
       </w:pPr>
       <w:r>
-        <w:t xml:space="preserve">D. Facilitation Strategies</w:t>
-      </w:r>
-    </w:p>
-    <w:p>
+        <w:rPr/>
+        <w:t>A4</w:t>
+      </w:r>
+      <w:r>
+        <w:rPr/>
+        <w:t>. Facilitation Strategies</w:t>
+      </w:r>
+    </w:p>
+    <w:p xmlns:wp14="http://schemas.microsoft.com/office/word/2010/wordml" wp14:textId="77777777">
       <w:pPr>
         <w:pStyle w:val="Compact"/>
         <w:numPr>
@@ -481,7 +706,7 @@
         <w:t xml:space="preserve">Use daily stand-up meetings (in-person or online) to set goals, share progress, and ask for help.</w:t>
       </w:r>
     </w:p>
-    <w:p>
+    <w:p xmlns:wp14="http://schemas.microsoft.com/office/word/2010/wordml" wp14:textId="77777777">
       <w:pPr>
         <w:pStyle w:val="Compact"/>
         <w:numPr>
@@ -503,8 +728,8 @@
         <w:t xml:space="preserve">Set up a shared “debugging channel” (Slack/Discord) where anyone can post questions or bugs for group support.</w:t>
       </w:r>
     </w:p>
-    <w:bookmarkStart w:id="14" w:name="how-strategies-support-collaboration"/>
-    <w:p>
+    <w:bookmarkStart w:name="how-strategies-support-collaboration" w:id="14"/>
+    <w:p xmlns:wp14="http://schemas.microsoft.com/office/word/2010/wordml" wp14:textId="77777777">
       <w:pPr>
         <w:pStyle w:val="Heading4"/>
       </w:pPr>
@@ -512,7 +737,7 @@
         <w:t xml:space="preserve">How strategies support collaboration</w:t>
       </w:r>
     </w:p>
-    <w:p>
+    <w:p xmlns:wp14="http://schemas.microsoft.com/office/word/2010/wordml" wp14:textId="77777777">
       <w:pPr>
         <w:pStyle w:val="Compact"/>
         <w:numPr>
@@ -524,7 +749,7 @@
         <w:t xml:space="preserve">Stand-ups keep everyone on track and make sure no one is stuck alone.</w:t>
       </w:r>
     </w:p>
-    <w:p>
+    <w:p xmlns:wp14="http://schemas.microsoft.com/office/word/2010/wordml" wp14:textId="77777777">
       <w:pPr>
         <w:pStyle w:val="Compact"/>
         <w:numPr>
@@ -538,159 +763,320 @@
     </w:p>
     <w:bookmarkEnd w:id="14"/>
     <w:bookmarkEnd w:id="15"/>
-    <w:bookmarkStart w:id="16" w:name="e.-accessibility-considerations"/>
+    <w:bookmarkStart w:name="e.-accessibility-considerations" w:id="16"/>
+    <w:p xmlns:wp14="http://schemas.microsoft.com/office/word/2010/wordml" wp14:noSpellErr="1" wp14:textId="34589AAF">
+      <w:pPr>
+        <w:pStyle w:val="Heading3"/>
+      </w:pPr>
+      <w:r>
+        <w:rPr/>
+        <w:t>A5</w:t>
+      </w:r>
+      <w:r>
+        <w:rPr/>
+        <w:t>. Accessibility Considerations</w:t>
+      </w:r>
+    </w:p>
+    <w:p xmlns:wp14="http://schemas.microsoft.com/office/word/2010/wordml" wp14:textId="77777777">
+      <w:pPr>
+        <w:pStyle w:val="Compact"/>
+        <w:numPr>
+          <w:ilvl w:val="0"/>
+          <w:numId w:val="1009"/>
+        </w:numPr>
+      </w:pPr>
+      <w:r>
+        <w:t xml:space="preserve">Make sure all code and documentation use clear language and comments.</w:t>
+      </w:r>
+    </w:p>
+    <w:p xmlns:wp14="http://schemas.microsoft.com/office/word/2010/wordml" wp14:noSpellErr="1" wp14:textId="05366218">
+      <w:pPr>
+        <w:pStyle w:val="Compact"/>
+        <w:numPr>
+          <w:ilvl w:val="0"/>
+          <w:numId w:val="1009"/>
+        </w:numPr>
+        <w:rPr/>
+      </w:pPr>
+      <w:r>
+        <w:rPr/>
+        <w:t xml:space="preserve">Use color-blind–friendly palettes and readable fonts in the </w:t>
+      </w:r>
+      <w:r>
+        <w:rPr/>
+        <w:t>quest for</w:t>
+      </w:r>
+      <w:r>
+        <w:rPr/>
+        <w:t xml:space="preserve"> UI.</w:t>
+      </w:r>
+    </w:p>
+    <w:p xmlns:wp14="http://schemas.microsoft.com/office/word/2010/wordml" wp14:textId="77777777" wp14:noSpellErr="1">
+      <w:pPr>
+        <w:pStyle w:val="Compact"/>
+        <w:numPr>
+          <w:ilvl w:val="0"/>
+          <w:numId w:val="1009"/>
+        </w:numPr>
+        <w:rPr/>
+      </w:pPr>
+      <w:r>
+        <w:rPr/>
+        <w:t>Provide alternative text for images and ensure keyboard navigation works.</w:t>
+      </w:r>
+    </w:p>
+    <w:bookmarkEnd w:id="16"/>
+    <w:bookmarkStart w:name="f.-differentiation-strategies" w:id="17"/>
     <w:p>
       <w:pPr>
+        <w:pStyle w:val="Compact"/>
+        <w:numPr>
+          <w:ilvl w:val="0"/>
+          <w:numId w:val="1009"/>
+        </w:numPr>
+        <w:rPr/>
+      </w:pPr>
+      <w:r>
+        <w:rPr/>
+        <w:t>Use different modalities in lesson (</w:t>
+      </w:r>
+      <w:r>
+        <w:rPr/>
+        <w:t>audio,</w:t>
+      </w:r>
+      <w:r>
+        <w:rPr/>
+        <w:t xml:space="preserve"> video, speech to text)</w:t>
+      </w:r>
+    </w:p>
+    <w:p xmlns:wp14="http://schemas.microsoft.com/office/word/2010/wordml" wp14:noSpellErr="1" wp14:textId="430C8927">
+      <w:pPr>
         <w:pStyle w:val="Heading3"/>
       </w:pPr>
       <w:r>
-        <w:t xml:space="preserve">E. Accessibility Considerations</w:t>
-      </w:r>
-    </w:p>
-    <w:p>
-      <w:pPr>
-        <w:pStyle w:val="Compact"/>
-        <w:numPr>
-          <w:ilvl w:val="0"/>
-          <w:numId w:val="1009"/>
-        </w:numPr>
-      </w:pPr>
-      <w:r>
-        <w:t xml:space="preserve">Make sure all code and documentation use clear language and comments.</w:t>
-      </w:r>
-    </w:p>
-    <w:p>
-      <w:pPr>
-        <w:pStyle w:val="Compact"/>
-        <w:numPr>
-          <w:ilvl w:val="0"/>
-          <w:numId w:val="1009"/>
-        </w:numPr>
-      </w:pPr>
-      <w:r>
-        <w:t xml:space="preserve">Use color-blind–friendly palettes and readable fonts in the quest UI.</w:t>
-      </w:r>
-    </w:p>
-    <w:p>
-      <w:pPr>
-        <w:pStyle w:val="Compact"/>
-        <w:numPr>
-          <w:ilvl w:val="0"/>
-          <w:numId w:val="1009"/>
-        </w:numPr>
-      </w:pPr>
-      <w:r>
-        <w:t xml:space="preserve">Provide alternative text for images and ensure keyboard navigation works.</w:t>
-      </w:r>
-    </w:p>
-    <w:bookmarkEnd w:id="16"/>
-    <w:bookmarkStart w:id="17" w:name="f.-differentiation-strategies"/>
-    <w:p>
-      <w:pPr>
-        <w:pStyle w:val="Heading3"/>
-      </w:pPr>
-      <w:r>
-        <w:t xml:space="preserve">F. Differentiation Strategies</w:t>
-      </w:r>
-    </w:p>
-    <w:p>
+        <w:rPr/>
+        <w:t>A6</w:t>
+      </w:r>
+      <w:r>
+        <w:rPr/>
+        <w:t>. Differentiation Strategies</w:t>
+      </w:r>
+      <w:r>
+        <w:rPr/>
+        <w:t xml:space="preserve"> (Two Provided)</w:t>
+      </w:r>
+    </w:p>
+    <w:p xmlns:wp14="http://schemas.microsoft.com/office/word/2010/wordml" wp14:noSpellErr="1" wp14:textId="613476AB">
       <w:pPr>
         <w:pStyle w:val="Compact"/>
         <w:numPr>
           <w:ilvl w:val="0"/>
           <w:numId w:val="1010"/>
         </w:numPr>
-      </w:pPr>
-      <w:r>
-        <w:t xml:space="preserve">Allow students to choose roles (e.g., coder, designer, tester, documenter) based on their strengths and interests.</w:t>
-      </w:r>
-    </w:p>
-    <w:p>
+        <w:rPr/>
+      </w:pPr>
+      <w:r>
+        <w:rPr/>
+        <w:t xml:space="preserve">Allow students to choose roles (e.g., </w:t>
+      </w:r>
+      <w:r>
+        <w:rPr/>
+        <w:t>S</w:t>
+      </w:r>
+      <w:r>
+        <w:rPr/>
+        <w:t xml:space="preserve">crum </w:t>
+      </w:r>
+      <w:r>
+        <w:rPr/>
+        <w:t>M</w:t>
+      </w:r>
+      <w:r>
+        <w:rPr/>
+        <w:t xml:space="preserve">aster, </w:t>
+      </w:r>
+      <w:r>
+        <w:rPr/>
+        <w:t>S</w:t>
+      </w:r>
+      <w:r>
+        <w:rPr/>
+        <w:t>crummer</w:t>
+      </w:r>
+      <w:r>
+        <w:rPr/>
+        <w:t xml:space="preserve">, </w:t>
+      </w:r>
+      <w:r>
+        <w:rPr/>
+        <w:t>D</w:t>
+      </w:r>
+      <w:r>
+        <w:rPr/>
+        <w:t xml:space="preserve">esigner, </w:t>
+      </w:r>
+      <w:r>
+        <w:rPr/>
+        <w:t>T</w:t>
+      </w:r>
+      <w:r>
+        <w:rPr/>
+        <w:t xml:space="preserve">ester, </w:t>
+      </w:r>
+      <w:r>
+        <w:rPr/>
+        <w:t>Presenter</w:t>
+      </w:r>
+      <w:r>
+        <w:rPr/>
+        <w:t>) based on their strengths and interests.</w:t>
+      </w:r>
+    </w:p>
+    <w:p xmlns:wp14="http://schemas.microsoft.com/office/word/2010/wordml" wp14:noSpellErr="1" wp14:textId="70002B50">
       <w:pPr>
         <w:pStyle w:val="Compact"/>
         <w:numPr>
           <w:ilvl w:val="0"/>
           <w:numId w:val="1010"/>
         </w:numPr>
-      </w:pPr>
-      <w:r>
-        <w:t xml:space="preserve">Offer extra challenges (like advanced AI integration) for students who want to go further, and provide templates or code snippets for those who need more support.</w:t>
+        <w:rPr/>
+      </w:pPr>
+      <w:r>
+        <w:rPr/>
+        <w:t xml:space="preserve">Offer extra challenges (like advanced </w:t>
+      </w:r>
+      <w:r>
+        <w:rPr/>
+        <w:t>API design and Database</w:t>
+      </w:r>
+      <w:r>
+        <w:rPr/>
+        <w:t xml:space="preserve"> integration) for students who want to go </w:t>
+      </w:r>
+      <w:r>
+        <w:rPr/>
+        <w:t>further and</w:t>
+      </w:r>
+      <w:r>
+        <w:rPr/>
+        <w:t xml:space="preserve"> provide templates or code snippets for those who need more support.</w:t>
       </w:r>
     </w:p>
     <w:bookmarkEnd w:id="17"/>
     <w:bookmarkEnd w:id="18"/>
-    <w:bookmarkStart w:id="21" w:name="iii.-iste-standards-alignment"/>
+    <w:bookmarkStart w:name="iii.-iste-standards-alignment" w:id="21"/>
+    <w:p xmlns:wp14="http://schemas.microsoft.com/office/word/2010/wordml" wp14:textId="77777777">
+      <w:pPr>
+        <w:pStyle w:val="Heading2"/>
+      </w:pPr>
+      <w:r>
+        <w:t xml:space="preserve">III. ISTE Standards Alignment</w:t>
+      </w:r>
+    </w:p>
+    <w:bookmarkStart w:name="a.-list-of-relevant-iste-standards" w:id="19"/>
+    <w:p xmlns:wp14="http://schemas.microsoft.com/office/word/2010/wordml" wp14:noSpellErr="1" wp14:textId="1633DA95">
+      <w:pPr>
+        <w:pStyle w:val="Heading3"/>
+      </w:pPr>
+      <w:r>
+        <w:rPr/>
+        <w:t>B1</w:t>
+      </w:r>
+      <w:r>
+        <w:rPr/>
+        <w:t>a</w:t>
+      </w:r>
+      <w:r>
+        <w:rPr/>
+        <w:t>. List of relevant ISTE standards</w:t>
+      </w:r>
+    </w:p>
+    <w:bookmarkEnd w:id="19"/>
+    <w:bookmarkStart w:name="X2aa8bb6ddf6901e480809e3dce0e86d14732d2e" w:id="20"/>
     <w:p>
       <w:pPr>
-        <w:pStyle w:val="Heading2"/>
-      </w:pPr>
-      <w:r>
-        <w:t xml:space="preserve">III. ISTE Standards Alignment</w:t>
-      </w:r>
-    </w:p>
-    <w:bookmarkStart w:id="19" w:name="a.-list-of-relevant-iste-standards"/>
+        <w:pStyle w:val="Compact"/>
+        <w:numPr>
+          <w:ilvl w:val="0"/>
+          <w:numId w:val="1011"/>
+        </w:numPr>
+        <w:rPr/>
+      </w:pPr>
+      <w:r>
+        <w:rPr/>
+        <w:t>ISTE Standard 1.4: Innovator Designer</w:t>
+      </w:r>
+    </w:p>
     <w:p>
       <w:pPr>
+        <w:pStyle w:val="Compact"/>
+        <w:numPr>
+          <w:ilvl w:val="0"/>
+          <w:numId w:val="1011"/>
+        </w:numPr>
+        <w:rPr/>
+      </w:pPr>
+      <w:r>
+        <w:rPr/>
+        <w:t>ISTE Standard 1.5: Computational Thinker</w:t>
+      </w:r>
+    </w:p>
+    <w:p w14:noSpellErr="1">
+      <w:pPr>
+        <w:pStyle w:val="Compact"/>
+        <w:numPr>
+          <w:ilvl w:val="0"/>
+          <w:numId w:val="1011"/>
+        </w:numPr>
+        <w:rPr/>
+      </w:pPr>
+      <w:r>
+        <w:rPr/>
+        <w:t>ISTE Standard 1.7: Global Collaborator</w:t>
+      </w:r>
+    </w:p>
+    <w:p xmlns:wp14="http://schemas.microsoft.com/office/word/2010/wordml" wp14:noSpellErr="1" wp14:textId="314778DA">
+      <w:pPr>
         <w:pStyle w:val="Heading3"/>
       </w:pPr>
       <w:r>
-        <w:t xml:space="preserve">A. List of relevant ISTE standards</w:t>
-      </w:r>
-    </w:p>
-    <w:p>
-      <w:pPr>
-        <w:pStyle w:val="Compact"/>
-        <w:numPr>
-          <w:ilvl w:val="0"/>
-          <w:numId w:val="1011"/>
-        </w:numPr>
-      </w:pPr>
-      <w:r>
-        <w:rPr>
-          <w:b/>
-          <w:bCs/>
-        </w:rPr>
-        <w:t xml:space="preserve">ISTE Standard 5: Computational Thinker</w:t>
-      </w:r>
-    </w:p>
-    <w:p>
-      <w:pPr>
-        <w:pStyle w:val="Compact"/>
-        <w:numPr>
-          <w:ilvl w:val="0"/>
-          <w:numId w:val="1011"/>
-        </w:numPr>
-      </w:pPr>
-      <w:r>
-        <w:rPr>
-          <w:b/>
-          <w:bCs/>
-        </w:rPr>
-        <w:t xml:space="preserve">ISTE Standard 7: Global Collaborator</w:t>
-      </w:r>
-    </w:p>
-    <w:bookmarkEnd w:id="19"/>
-    <w:bookmarkStart w:id="20" w:name="X2aa8bb6ddf6901e480809e3dce0e86d14732d2e"/>
-    <w:p>
-      <w:pPr>
-        <w:pStyle w:val="Heading3"/>
-      </w:pPr>
-      <w:r>
-        <w:t xml:space="preserve">B. How alignment improves student learning</w:t>
-      </w:r>
-    </w:p>
-    <w:p>
+        <w:rPr/>
+        <w:t>B</w:t>
+      </w:r>
+      <w:r>
+        <w:rPr/>
+        <w:t>1</w:t>
+      </w:r>
+      <w:r>
+        <w:rPr/>
+        <w:t>b</w:t>
+      </w:r>
+      <w:r>
+        <w:rPr/>
+        <w:t>. How alignment improves student learning</w:t>
+      </w:r>
+    </w:p>
+    <w:p xmlns:wp14="http://schemas.microsoft.com/office/word/2010/wordml" wp14:noSpellErr="1" wp14:textId="1823BE45">
       <w:pPr>
         <w:pStyle w:val="FirstParagraph"/>
       </w:pPr>
       <w:r>
-        <w:t xml:space="preserve">By aligning with these ISTE standards, we learn to break down complex coding problems, work together globally, and use technology responsibly. This prepares us for real-world teamwork and problem-solving in tech careers.</w:t>
+        <w:rPr/>
+        <w:t xml:space="preserve">By aligning with these ISTE standards, we learn to </w:t>
+      </w:r>
+      <w:r>
+        <w:rPr/>
+        <w:t xml:space="preserve">design, </w:t>
+      </w:r>
+      <w:r>
+        <w:rPr/>
+        <w:t>break down complex coding problems, work together globally, and use technology responsibly. This prepares us for real-world teamwork and problem-solving in tech careers.</w:t>
       </w:r>
     </w:p>
     <w:bookmarkEnd w:id="20"/>
     <w:bookmarkEnd w:id="21"/>
-    <w:bookmarkStart w:id="22" w:name="iv.-references"/>
-    <w:p>
+    <w:bookmarkStart w:name="iv.-references" w:id="22"/>
+    <w:p xmlns:wp14="http://schemas.microsoft.com/office/word/2010/wordml" wp14:textId="77777777">
       <w:pPr>
         <w:pStyle w:val="Heading2"/>
       </w:pPr>
@@ -698,7 +1084,7 @@
         <w:t xml:space="preserve">IV. References</w:t>
       </w:r>
     </w:p>
-    <w:p>
+    <w:p xmlns:wp14="http://schemas.microsoft.com/office/word/2010/wordml" wp14:textId="77777777">
       <w:pPr>
         <w:pStyle w:val="Compact"/>
         <w:numPr>
@@ -710,7 +1096,7 @@
         <w:t xml:space="preserve">International Society for Technology in Education (ISTE). (2021). ISTE Standards for Students. https://www.iste.org/standards/iste-standards-for-students</w:t>
       </w:r>
     </w:p>
-    <w:p>
+    <w:p xmlns:wp14="http://schemas.microsoft.com/office/word/2010/wordml" wp14:textId="77777777">
       <w:pPr>
         <w:pStyle w:val="Compact"/>
         <w:numPr>
@@ -722,7 +1108,7 @@
         <w:t xml:space="preserve">GitHub Docs. (2025). https://docs.github.com/</w:t>
       </w:r>
     </w:p>
-    <w:p>
+    <w:p xmlns:wp14="http://schemas.microsoft.com/office/word/2010/wordml" wp14:textId="77777777">
       <w:pPr>
         <w:pStyle w:val="Compact"/>
         <w:numPr>
@@ -734,7 +1120,7 @@
         <w:t xml:space="preserve">Microsoft. (2025). VSCode Live Share. https://visualstudio.microsoft.com/services/live-share/</w:t>
       </w:r>
     </w:p>
-    <w:p>
+    <w:p xmlns:wp14="http://schemas.microsoft.com/office/word/2010/wordml" wp14:textId="77777777">
       <w:pPr>
         <w:pStyle w:val="Compact"/>
         <w:numPr>
@@ -752,32 +1138,23 @@
       <w:footnotePr>
         <w:numRestart w:val="eachSect"/>
       </w:footnotePr>
+      <w:pgMar w:top="1440" w:right="1440" w:bottom="1440" w:left="1440"/>
+      <w:pgSz w:w="12240" w:h="15840" w:orient="portrait"/>
+      <w:cols w:num="1"/>
     </w:sectPr>
   </w:body>
 </w:document>
 </file>
 
-<file path=word/comments.xml><?xml version="1.0" encoding="utf-8"?>
-<w:comments xmlns:w="http://schemas.openxmlformats.org/wordprocessingml/2006/main" xmlns:m="http://schemas.openxmlformats.org/officeDocument/2006/math" xmlns:r="http://schemas.openxmlformats.org/officeDocument/2006/relationships" xmlns:o="urn:schemas-microsoft-com:office:office" xmlns:v="urn:schemas-microsoft-com:vml" xmlns:w10="urn:schemas-microsoft-com:office:word" xmlns:a="http://schemas.openxmlformats.org/drawingml/2006/main" xmlns:pic="http://schemas.openxmlformats.org/drawingml/2006/picture" xmlns:wp="http://schemas.openxmlformats.org/drawingml/2006/wordprocessingDrawing"/>
-</file>
-
-<file path=word/footnotes.xml><?xml version="1.0" encoding="utf-8"?>
-<w:footnotes xmlns:w="http://schemas.openxmlformats.org/wordprocessingml/2006/main" xmlns:m="http://schemas.openxmlformats.org/officeDocument/2006/math" xmlns:r="http://schemas.openxmlformats.org/officeDocument/2006/relationships" xmlns:o="urn:schemas-microsoft-com:office:office" xmlns:v="urn:schemas-microsoft-com:vml" xmlns:w10="urn:schemas-microsoft-com:office:word" xmlns:a="http://schemas.openxmlformats.org/drawingml/2006/main" xmlns:pic="http://schemas.openxmlformats.org/drawingml/2006/picture" xmlns:wp="http://schemas.openxmlformats.org/drawingml/2006/wordprocessingDrawing">
-  <w:footnote w:type="continuationSeparator" w:id="0">
-    <w:p>
-      <w:r>
-        <w:continuationSeparator/>
-      </w:r>
-    </w:p>
-  </w:footnote>
-  <w:footnote w:type="separator" w:id="-1">
-    <w:p>
-      <w:r>
-        <w:separator/>
-      </w:r>
-    </w:p>
-  </w:footnote>
-</w:footnotes>
+<file path=word/intelligence2.xml><?xml version="1.0" encoding="utf-8"?>
+<int2:intelligence xmlns:int2="http://schemas.microsoft.com/office/intelligence/2020/intelligence">
+  <int2:observations>
+    <int2:textHash int2:hashCode="2Av6hK1A2gi6VD" int2:id="Dn11CGSU">
+      <int2:state int2:type="spell" int2:value="Rejected"/>
+    </int2:textHash>
+  </int2:observations>
+  <int2:intelligenceSettings/>
+</int2:intelligence>
 </file>
 
 <file path=word/numbering.xml><?xml version="1.0" encoding="utf-8"?>
@@ -869,7 +1246,7 @@
         <w:ind w:left="720" w:hanging="360"/>
       </w:pPr>
       <w:rPr>
-        <w:rFonts w:ascii="Symbol" w:hAnsi="Symbol" w:cs="Symbol" w:hint="default"/>
+        <w:rFonts w:hint="default" w:ascii="Symbol" w:hAnsi="Symbol" w:cs="Symbol"/>
       </w:rPr>
     </w:lvl>
     <w:lvl w:ilvl="1">
@@ -880,7 +1257,7 @@
         <w:ind w:left="1440" w:hanging="360"/>
       </w:pPr>
       <w:rPr>
-        <w:rFonts w:ascii="Courier New" w:hAnsi="Courier New" w:cs="Courier New" w:hint="default"/>
+        <w:rFonts w:hint="default" w:ascii="Courier New" w:hAnsi="Courier New" w:cs="Courier New"/>
       </w:rPr>
     </w:lvl>
     <w:lvl w:ilvl="2">
@@ -891,7 +1268,7 @@
         <w:ind w:left="2160" w:hanging="360"/>
       </w:pPr>
       <w:rPr>
-        <w:rFonts w:ascii="Wingdings" w:hAnsi="Wingdings" w:cs="Wingdings" w:hint="default"/>
+        <w:rFonts w:hint="default" w:ascii="Wingdings" w:hAnsi="Wingdings" w:cs="Wingdings"/>
       </w:rPr>
     </w:lvl>
     <w:lvl w:ilvl="3">
@@ -902,7 +1279,7 @@
         <w:ind w:left="2880" w:hanging="360"/>
       </w:pPr>
       <w:rPr>
-        <w:rFonts w:ascii="Symbol" w:hAnsi="Symbol" w:cs="Symbol" w:hint="default"/>
+        <w:rFonts w:hint="default" w:ascii="Symbol" w:hAnsi="Symbol" w:cs="Symbol"/>
       </w:rPr>
     </w:lvl>
     <w:lvl w:ilvl="4">
@@ -913,7 +1290,7 @@
         <w:ind w:left="3600" w:hanging="360"/>
       </w:pPr>
       <w:rPr>
-        <w:rFonts w:ascii="Courier New" w:hAnsi="Courier New" w:cs="Courier New" w:hint="default"/>
+        <w:rFonts w:hint="default" w:ascii="Courier New" w:hAnsi="Courier New" w:cs="Courier New"/>
       </w:rPr>
     </w:lvl>
     <w:lvl w:ilvl="5">
@@ -924,7 +1301,7 @@
         <w:ind w:left="4320" w:hanging="360"/>
       </w:pPr>
       <w:rPr>
-        <w:rFonts w:ascii="Wingdings" w:hAnsi="Wingdings" w:cs="Wingdings" w:hint="default"/>
+        <w:rFonts w:hint="default" w:ascii="Wingdings" w:hAnsi="Wingdings" w:cs="Wingdings"/>
       </w:rPr>
     </w:lvl>
     <w:lvl w:ilvl="6">
@@ -935,7 +1312,7 @@
         <w:ind w:left="5040" w:hanging="360"/>
       </w:pPr>
       <w:rPr>
-        <w:rFonts w:ascii="Symbol" w:hAnsi="Symbol" w:cs="Symbol" w:hint="default"/>
+        <w:rFonts w:hint="default" w:ascii="Symbol" w:hAnsi="Symbol" w:cs="Symbol"/>
       </w:rPr>
     </w:lvl>
     <w:lvl w:ilvl="7">
@@ -946,7 +1323,7 @@
         <w:ind w:left="5760" w:hanging="360"/>
       </w:pPr>
       <w:rPr>
-        <w:rFonts w:ascii="Courier New" w:hAnsi="Courier New" w:cs="Courier New" w:hint="default"/>
+        <w:rFonts w:hint="default" w:ascii="Courier New" w:hAnsi="Courier New" w:cs="Courier New"/>
       </w:rPr>
     </w:lvl>
     <w:lvl w:ilvl="8">
@@ -957,7 +1334,7 @@
         <w:ind w:left="6480" w:hanging="360"/>
       </w:pPr>
       <w:rPr>
-        <w:rFonts w:ascii="Wingdings" w:hAnsi="Wingdings" w:cs="Wingdings" w:hint="default"/>
+        <w:rFonts w:hint="default" w:ascii="Wingdings" w:hAnsi="Wingdings" w:cs="Wingdings"/>
       </w:rPr>
     </w:lvl>
   </w:abstractNum>
@@ -1116,14 +1493,14 @@
 </file>
 
 <file path=word/styles.xml><?xml version="1.0" encoding="utf-8"?>
-<w:styles xmlns:r="http://schemas.openxmlformats.org/officeDocument/2006/relationships" xmlns:w="http://schemas.openxmlformats.org/wordprocessingml/2006/main">
+<w:styles xmlns:w14="http://schemas.microsoft.com/office/word/2010/wordml" xmlns:wp14="http://schemas.microsoft.com/office/word/2010/wordprocessingDrawing" xmlns:r="http://schemas.openxmlformats.org/officeDocument/2006/relationships" xmlns:w="http://schemas.openxmlformats.org/wordprocessingml/2006/main" xmlns:mc="http://schemas.openxmlformats.org/markup-compatibility/2006" mc:Ignorable="w14 wp14">
   <w:docDefaults>
     <w:rPrDefault>
       <w:rPr>
-        <w:rFonts w:asciiTheme="minorHAnsi" w:cstheme="minorBidi" w:eastAsiaTheme="minorHAnsi" w:hAnsiTheme="minorHAnsi"/>
+        <w:rFonts w:asciiTheme="minorHAnsi" w:hAnsiTheme="minorHAnsi" w:eastAsiaTheme="minorHAnsi" w:cstheme="minorBidi"/>
         <w:sz w:val="24"/>
         <w:szCs w:val="24"/>
-        <w:lang w:bidi="ar-SA" w:eastAsia="en-US" w:val="en-US"/>
+        <w:lang w:val="en-US" w:eastAsia="en-US" w:bidi="ar-SA"/>
       </w:rPr>
     </w:rPrDefault>
     <w:pPrDefault>
@@ -1132,35 +1509,35 @@
       </w:pPr>
     </w:pPrDefault>
   </w:docDefaults>
-  <w:latentStyles w:count="276" w:defLockedState="0" w:defQFormat="0" w:defSemiHidden="0" w:defUIPriority="0" w:defUnhideWhenUsed="0"/>
-  <w:style w:default="1" w:styleId="Normal" w:type="paragraph">
+  <w:latentStyles w:defLockedState="0" w:defUIPriority="0" w:defSemiHidden="0" w:defUnhideWhenUsed="0" w:defQFormat="0" w:count="276"/>
+  <w:style w:type="paragraph" w:styleId="Normal" w:default="1">
     <w:name w:val="Normal"/>
     <w:qFormat/>
   </w:style>
-  <w:style w:styleId="BodyText" w:type="paragraph">
+  <w:style w:type="paragraph" w:styleId="BodyText">
     <w:name w:val="Body Text"/>
     <w:basedOn w:val="Normal"/>
     <w:link w:val="BodyTextChar"/>
     <w:qFormat/>
     <w:pPr>
-      <w:spacing w:after="180" w:before="180"/>
+      <w:spacing w:before="180" w:after="180"/>
     </w:pPr>
   </w:style>
-  <w:style w:customStyle="1" w:styleId="FirstParagraph" w:type="paragraph">
+  <w:style w:type="paragraph" w:styleId="FirstParagraph" w:customStyle="1">
     <w:name w:val="First Paragraph"/>
     <w:basedOn w:val="BodyText"/>
     <w:next w:val="BodyText"/>
     <w:qFormat/>
   </w:style>
-  <w:style w:customStyle="1" w:styleId="Compact" w:type="paragraph">
+  <w:style w:type="paragraph" w:styleId="Compact" w:customStyle="1">
     <w:name w:val="Compact"/>
     <w:basedOn w:val="BodyText"/>
     <w:qFormat/>
     <w:pPr>
-      <w:spacing w:after="36" w:before="36"/>
+      <w:spacing w:before="36" w:after="36"/>
     </w:pPr>
   </w:style>
-  <w:style w:styleId="Title" w:type="paragraph">
+  <w:style w:type="paragraph" w:styleId="Title">
     <w:name w:val="Title"/>
     <w:basedOn w:val="Normal"/>
     <w:next w:val="BodyText"/>
@@ -1174,24 +1551,24 @@
       <w:jc w:val="center"/>
     </w:pPr>
     <w:rPr>
-      <w:rFonts w:asciiTheme="majorHAnsi" w:cstheme="majorBidi" w:eastAsiaTheme="majorEastAsia" w:hAnsiTheme="majorHAnsi"/>
+      <w:rFonts w:asciiTheme="majorHAnsi" w:hAnsiTheme="majorHAnsi" w:eastAsiaTheme="majorEastAsia" w:cstheme="majorBidi"/>
       <w:sz w:val="56"/>
       <w:szCs w:val="56"/>
     </w:rPr>
   </w:style>
-  <w:style w:customStyle="1" w:styleId="TitleChar" w:type="character">
+  <w:style w:type="character" w:styleId="TitleChar" w:customStyle="1">
     <w:name w:val="Title Char"/>
     <w:basedOn w:val="DefaultParagraphFont"/>
     <w:link w:val="Title"/>
     <w:uiPriority w:val="10"/>
     <w:rsid w:val="00A10FD9"/>
     <w:rPr>
-      <w:rFonts w:asciiTheme="majorHAnsi" w:cstheme="majorBidi" w:eastAsiaTheme="majorEastAsia" w:hAnsiTheme="majorHAnsi"/>
+      <w:rFonts w:asciiTheme="majorHAnsi" w:hAnsiTheme="majorHAnsi" w:eastAsiaTheme="majorEastAsia" w:cstheme="majorBidi"/>
       <w:sz w:val="56"/>
       <w:szCs w:val="56"/>
     </w:rPr>
   </w:style>
-  <w:style w:styleId="Subtitle" w:type="paragraph">
+  <w:style w:type="paragraph" w:styleId="Subtitle">
     <w:name w:val="Subtitle"/>
     <w:basedOn w:val="Title"/>
     <w:next w:val="BodyText"/>
@@ -1205,27 +1582,27 @@
       </w:numPr>
     </w:pPr>
     <w:rPr>
-      <w:rFonts w:cstheme="majorBidi" w:eastAsiaTheme="majorEastAsia"/>
+      <w:rFonts w:eastAsiaTheme="majorEastAsia" w:cstheme="majorBidi"/>
       <w:spacing w:val="15"/>
       <w:sz w:val="28"/>
       <w:szCs w:val="28"/>
     </w:rPr>
   </w:style>
-  <w:style w:customStyle="1" w:styleId="SubtitleChar" w:type="character">
+  <w:style w:type="character" w:styleId="SubtitleChar" w:customStyle="1">
     <w:name w:val="Subtitle Char"/>
     <w:basedOn w:val="DefaultParagraphFont"/>
     <w:link w:val="Subtitle"/>
     <w:uiPriority w:val="11"/>
     <w:rsid w:val="00A10FD9"/>
     <w:rPr>
-      <w:rFonts w:cstheme="majorBidi" w:eastAsiaTheme="majorEastAsia"/>
-      <w:color w:themeColor="text1" w:themeTint="A6" w:val="595959"/>
+      <w:rFonts w:eastAsiaTheme="majorEastAsia" w:cstheme="majorBidi"/>
+      <w:color w:val="595959" w:themeColor="text1" w:themeTint="A6"/>
       <w:spacing w:val="15"/>
       <w:sz w:val="28"/>
       <w:szCs w:val="28"/>
     </w:rPr>
   </w:style>
-  <w:style w:customStyle="1" w:styleId="Author" w:type="paragraph">
+  <w:style w:type="paragraph" w:styleId="Author" w:customStyle="1">
     <w:name w:val="Author"/>
     <w:basedOn w:val="Title"/>
     <w:next w:val="BodyText"/>
@@ -1239,7 +1616,7 @@
       <w:szCs w:val="24"/>
     </w:rPr>
   </w:style>
-  <w:style w:styleId="Date" w:type="paragraph">
+  <w:style w:type="paragraph" w:styleId="Date">
     <w:name w:val="Date"/>
     <w:basedOn w:val="Title"/>
     <w:next w:val="BodyText"/>
@@ -1253,7 +1630,7 @@
       <w:szCs w:val="24"/>
     </w:rPr>
   </w:style>
-  <w:style w:customStyle="1" w:styleId="AbstractTitle" w:type="paragraph">
+  <w:style w:type="paragraph" w:styleId="AbstractTitle" w:customStyle="1">
     <w:name w:val="Abstract Title"/>
     <w:basedOn w:val="Normal"/>
     <w:next w:val="Abstract"/>
@@ -1261,7 +1638,7 @@
     <w:pPr>
       <w:keepNext/>
       <w:keepLines/>
-      <w:spacing w:after="0" w:before="300"/>
+      <w:spacing w:before="300" w:after="0"/>
       <w:jc w:val="center"/>
     </w:pPr>
     <w:rPr>
@@ -1270,7 +1647,7 @@
       <w:szCs w:val="20"/>
     </w:rPr>
   </w:style>
-  <w:style w:customStyle="1" w:styleId="Abstract" w:type="paragraph">
+  <w:style w:type="paragraph" w:styleId="Abstract" w:customStyle="1">
     <w:name w:val="Abstract"/>
     <w:basedOn w:val="Normal"/>
     <w:next w:val="BodyText"/>
@@ -1278,14 +1655,14 @@
     <w:pPr>
       <w:keepNext/>
       <w:keepLines/>
-      <w:spacing w:after="300" w:before="100"/>
+      <w:spacing w:before="100" w:after="300"/>
     </w:pPr>
     <w:rPr>
       <w:sz w:val="20"/>
       <w:szCs w:val="20"/>
     </w:rPr>
   </w:style>
-  <w:style w:styleId="Bibliography" w:type="paragraph">
+  <w:style w:type="paragraph" w:styleId="Bibliography">
     <w:name w:val="Bibliography"/>
     <w:basedOn w:val="Normal"/>
     <w:next w:val="Bibliography"/>
@@ -1293,7 +1670,7 @@
     <w:pPr/>
     <w:rPr/>
   </w:style>
-  <w:style w:styleId="Heading1" w:type="paragraph">
+  <w:style w:type="paragraph" w:styleId="Heading1">
     <w:name w:val="heading 1"/>
     <w:basedOn w:val="Normal"/>
     <w:next w:val="BodyText"/>
@@ -1304,17 +1681,17 @@
     <w:pPr>
       <w:keepNext/>
       <w:keepLines/>
-      <w:spacing w:after="80" w:before="360"/>
+      <w:spacing w:before="360" w:after="80"/>
       <w:outlineLvl w:val="0"/>
     </w:pPr>
     <w:rPr>
-      <w:rFonts w:asciiTheme="majorHAnsi" w:cstheme="majorBidi" w:eastAsiaTheme="majorEastAsia" w:hAnsiTheme="majorHAnsi"/>
-      <w:color w:themeColor="accent1" w:themeShade="BF" w:val="0F4761"/>
+      <w:rFonts w:asciiTheme="majorHAnsi" w:hAnsiTheme="majorHAnsi" w:eastAsiaTheme="majorEastAsia" w:cstheme="majorBidi"/>
+      <w:color w:val="0F4761" w:themeColor="accent1" w:themeShade="BF"/>
       <w:sz w:val="40"/>
       <w:szCs w:val="40"/>
     </w:rPr>
   </w:style>
-  <w:style w:styleId="Heading2" w:type="paragraph">
+  <w:style w:type="paragraph" w:styleId="Heading2">
     <w:name w:val="heading 2"/>
     <w:basedOn w:val="Normal"/>
     <w:next w:val="BodyText"/>
@@ -1327,17 +1704,17 @@
     <w:pPr>
       <w:keepNext/>
       <w:keepLines/>
-      <w:spacing w:after="80" w:before="160"/>
+      <w:spacing w:before="160" w:after="80"/>
       <w:outlineLvl w:val="1"/>
     </w:pPr>
     <w:rPr>
-      <w:rFonts w:asciiTheme="majorHAnsi" w:cstheme="majorBidi" w:eastAsiaTheme="majorEastAsia" w:hAnsiTheme="majorHAnsi"/>
-      <w:color w:themeColor="accent1" w:themeShade="BF" w:val="0F4761"/>
+      <w:rFonts w:asciiTheme="majorHAnsi" w:hAnsiTheme="majorHAnsi" w:eastAsiaTheme="majorEastAsia" w:cstheme="majorBidi"/>
+      <w:color w:val="0F4761" w:themeColor="accent1" w:themeShade="BF"/>
       <w:sz w:val="32"/>
       <w:szCs w:val="32"/>
     </w:rPr>
   </w:style>
-  <w:style w:styleId="Heading3" w:type="paragraph">
+  <w:style w:type="paragraph" w:styleId="Heading3">
     <w:name w:val="heading 3"/>
     <w:basedOn w:val="Normal"/>
     <w:next w:val="BodyText"/>
@@ -1350,17 +1727,17 @@
     <w:pPr>
       <w:keepNext/>
       <w:keepLines/>
-      <w:spacing w:after="80" w:before="160"/>
+      <w:spacing w:before="160" w:after="80"/>
       <w:outlineLvl w:val="2"/>
     </w:pPr>
     <w:rPr>
-      <w:rFonts w:cstheme="majorBidi" w:eastAsiaTheme="majorEastAsia"/>
-      <w:color w:themeColor="accent1" w:themeShade="BF" w:val="0F4761"/>
+      <w:rFonts w:eastAsiaTheme="majorEastAsia" w:cstheme="majorBidi"/>
+      <w:color w:val="0F4761" w:themeColor="accent1" w:themeShade="BF"/>
       <w:sz w:val="28"/>
       <w:szCs w:val="28"/>
     </w:rPr>
   </w:style>
-  <w:style w:styleId="Heading4" w:type="paragraph">
+  <w:style w:type="paragraph" w:styleId="Heading4">
     <w:name w:val="heading 4"/>
     <w:basedOn w:val="Normal"/>
     <w:next w:val="BodyText"/>
@@ -1373,17 +1750,17 @@
     <w:pPr>
       <w:keepNext/>
       <w:keepLines/>
-      <w:spacing w:after="40" w:before="80"/>
+      <w:spacing w:before="80" w:after="40"/>
       <w:outlineLvl w:val="3"/>
     </w:pPr>
     <w:rPr>
-      <w:rFonts w:cstheme="majorBidi" w:eastAsiaTheme="majorEastAsia"/>
+      <w:rFonts w:eastAsiaTheme="majorEastAsia" w:cstheme="majorBidi"/>
       <w:i/>
       <w:iCs/>
-      <w:color w:themeColor="accent1" w:themeShade="BF" w:val="0F4761"/>
-    </w:rPr>
-  </w:style>
-  <w:style w:styleId="Heading5" w:type="paragraph">
+      <w:color w:val="0F4761" w:themeColor="accent1" w:themeShade="BF"/>
+    </w:rPr>
+  </w:style>
+  <w:style w:type="paragraph" w:styleId="Heading5">
     <w:name w:val="heading 5"/>
     <w:basedOn w:val="Normal"/>
     <w:next w:val="BodyText"/>
@@ -1396,15 +1773,15 @@
     <w:pPr>
       <w:keepNext/>
       <w:keepLines/>
-      <w:spacing w:after="40" w:before="80"/>
+      <w:spacing w:before="80" w:after="40"/>
       <w:outlineLvl w:val="4"/>
     </w:pPr>
     <w:rPr>
-      <w:rFonts w:cstheme="majorBidi" w:eastAsiaTheme="majorEastAsia"/>
-      <w:color w:themeColor="accent1" w:themeShade="BF" w:val="0F4761"/>
-    </w:rPr>
-  </w:style>
-  <w:style w:styleId="Heading6" w:type="paragraph">
+      <w:rFonts w:eastAsiaTheme="majorEastAsia" w:cstheme="majorBidi"/>
+      <w:color w:val="0F4761" w:themeColor="accent1" w:themeShade="BF"/>
+    </w:rPr>
+  </w:style>
+  <w:style w:type="paragraph" w:styleId="Heading6">
     <w:name w:val="heading 6"/>
     <w:basedOn w:val="Normal"/>
     <w:next w:val="BodyText"/>
@@ -1417,17 +1794,17 @@
     <w:pPr>
       <w:keepNext/>
       <w:keepLines/>
-      <w:spacing w:after="0" w:before="40"/>
+      <w:spacing w:before="40" w:after="0"/>
       <w:outlineLvl w:val="5"/>
     </w:pPr>
     <w:rPr>
-      <w:rFonts w:cstheme="majorBidi" w:eastAsiaTheme="majorEastAsia"/>
+      <w:rFonts w:eastAsiaTheme="majorEastAsia" w:cstheme="majorBidi"/>
       <w:i/>
       <w:iCs/>
-      <w:color w:themeColor="text1" w:themeTint="A6" w:val="595959"/>
-    </w:rPr>
-  </w:style>
-  <w:style w:styleId="Heading7" w:type="paragraph">
+      <w:color w:val="595959" w:themeColor="text1" w:themeTint="A6"/>
+    </w:rPr>
+  </w:style>
+  <w:style w:type="paragraph" w:styleId="Heading7">
     <w:name w:val="heading 7"/>
     <w:basedOn w:val="Normal"/>
     <w:next w:val="BodyText"/>
@@ -1440,15 +1817,15 @@
     <w:pPr>
       <w:keepNext/>
       <w:keepLines/>
-      <w:spacing w:after="0" w:before="40"/>
+      <w:spacing w:before="40" w:after="0"/>
       <w:outlineLvl w:val="6"/>
     </w:pPr>
     <w:rPr>
-      <w:rFonts w:cstheme="majorBidi" w:eastAsiaTheme="majorEastAsia"/>
-      <w:color w:themeColor="text1" w:themeTint="A6" w:val="595959"/>
-    </w:rPr>
-  </w:style>
-  <w:style w:styleId="Heading8" w:type="paragraph">
+      <w:rFonts w:eastAsiaTheme="majorEastAsia" w:cstheme="majorBidi"/>
+      <w:color w:val="595959" w:themeColor="text1" w:themeTint="A6"/>
+    </w:rPr>
+  </w:style>
+  <w:style w:type="paragraph" w:styleId="Heading8">
     <w:name w:val="heading 8"/>
     <w:basedOn w:val="Normal"/>
     <w:next w:val="BodyText"/>
@@ -1465,13 +1842,13 @@
       <w:outlineLvl w:val="7"/>
     </w:pPr>
     <w:rPr>
-      <w:rFonts w:cstheme="majorBidi" w:eastAsiaTheme="majorEastAsia"/>
+      <w:rFonts w:eastAsiaTheme="majorEastAsia" w:cstheme="majorBidi"/>
       <w:i/>
       <w:iCs/>
-      <w:color w:themeColor="text1" w:themeTint="D8" w:val="272727"/>
-    </w:rPr>
-  </w:style>
-  <w:style w:styleId="Heading9" w:type="paragraph">
+      <w:color w:val="272727" w:themeColor="text1" w:themeTint="D8"/>
+    </w:rPr>
+  </w:style>
+  <w:style w:type="paragraph" w:styleId="Heading9">
     <w:name w:val="heading 9"/>
     <w:basedOn w:val="Normal"/>
     <w:next w:val="BodyText"/>
@@ -1488,24 +1865,24 @@
       <w:outlineLvl w:val="8"/>
     </w:pPr>
     <w:rPr>
-      <w:rFonts w:cstheme="majorBidi" w:eastAsiaTheme="majorEastAsia"/>
-      <w:color w:themeColor="text1" w:themeTint="D8" w:val="272727"/>
-    </w:rPr>
-  </w:style>
-  <w:style w:customStyle="1" w:styleId="Heading1Char" w:type="character">
+      <w:rFonts w:eastAsiaTheme="majorEastAsia" w:cstheme="majorBidi"/>
+      <w:color w:val="272727" w:themeColor="text1" w:themeTint="D8"/>
+    </w:rPr>
+  </w:style>
+  <w:style w:type="character" w:styleId="Heading1Char" w:customStyle="1">
     <w:name w:val="Heading 1 Char"/>
     <w:basedOn w:val="DefaultParagraphFont"/>
     <w:link w:val="Heading1"/>
     <w:uiPriority w:val="9"/>
     <w:rsid w:val="00A10FD9"/>
     <w:rPr>
-      <w:rFonts w:asciiTheme="majorHAnsi" w:cstheme="majorBidi" w:eastAsiaTheme="majorEastAsia" w:hAnsiTheme="majorHAnsi"/>
-      <w:color w:themeColor="accent1" w:themeShade="BF" w:val="0F4761"/>
+      <w:rFonts w:asciiTheme="majorHAnsi" w:hAnsiTheme="majorHAnsi" w:eastAsiaTheme="majorEastAsia" w:cstheme="majorBidi"/>
+      <w:color w:val="0F4761" w:themeColor="accent1" w:themeShade="BF"/>
       <w:sz w:val="40"/>
       <w:szCs w:val="40"/>
     </w:rPr>
   </w:style>
-  <w:style w:customStyle="1" w:styleId="Heading2Char" w:type="character">
+  <w:style w:type="character" w:styleId="Heading2Char" w:customStyle="1">
     <w:name w:val="Heading 2 Char"/>
     <w:basedOn w:val="DefaultParagraphFont"/>
     <w:link w:val="Heading2"/>
@@ -1513,13 +1890,13 @@
     <w:semiHidden/>
     <w:rsid w:val="00A10FD9"/>
     <w:rPr>
-      <w:rFonts w:asciiTheme="majorHAnsi" w:cstheme="majorBidi" w:eastAsiaTheme="majorEastAsia" w:hAnsiTheme="majorHAnsi"/>
-      <w:color w:themeColor="accent1" w:themeShade="BF" w:val="0F4761"/>
+      <w:rFonts w:asciiTheme="majorHAnsi" w:hAnsiTheme="majorHAnsi" w:eastAsiaTheme="majorEastAsia" w:cstheme="majorBidi"/>
+      <w:color w:val="0F4761" w:themeColor="accent1" w:themeShade="BF"/>
       <w:sz w:val="32"/>
       <w:szCs w:val="32"/>
     </w:rPr>
   </w:style>
-  <w:style w:customStyle="1" w:styleId="Heading3Char" w:type="character">
+  <w:style w:type="character" w:styleId="Heading3Char" w:customStyle="1">
     <w:name w:val="Heading 3 Char"/>
     <w:basedOn w:val="DefaultParagraphFont"/>
     <w:link w:val="Heading3"/>
@@ -1527,13 +1904,13 @@
     <w:semiHidden/>
     <w:rsid w:val="00A10FD9"/>
     <w:rPr>
-      <w:rFonts w:cstheme="majorBidi" w:eastAsiaTheme="majorEastAsia"/>
-      <w:color w:themeColor="accent1" w:themeShade="BF" w:val="0F4761"/>
+      <w:rFonts w:eastAsiaTheme="majorEastAsia" w:cstheme="majorBidi"/>
+      <w:color w:val="0F4761" w:themeColor="accent1" w:themeShade="BF"/>
       <w:sz w:val="28"/>
       <w:szCs w:val="28"/>
     </w:rPr>
   </w:style>
-  <w:style w:customStyle="1" w:styleId="Heading4Char" w:type="character">
+  <w:style w:type="character" w:styleId="Heading4Char" w:customStyle="1">
     <w:name w:val="Heading 4 Char"/>
     <w:basedOn w:val="DefaultParagraphFont"/>
     <w:link w:val="Heading4"/>
@@ -1541,13 +1918,13 @@
     <w:semiHidden/>
     <w:rsid w:val="00A10FD9"/>
     <w:rPr>
-      <w:rFonts w:cstheme="majorBidi" w:eastAsiaTheme="majorEastAsia"/>
+      <w:rFonts w:eastAsiaTheme="majorEastAsia" w:cstheme="majorBidi"/>
       <w:i/>
       <w:iCs/>
-      <w:color w:themeColor="accent1" w:themeShade="BF" w:val="0F4761"/>
-    </w:rPr>
-  </w:style>
-  <w:style w:customStyle="1" w:styleId="Heading5Char" w:type="character">
+      <w:color w:val="0F4761" w:themeColor="accent1" w:themeShade="BF"/>
+    </w:rPr>
+  </w:style>
+  <w:style w:type="character" w:styleId="Heading5Char" w:customStyle="1">
     <w:name w:val="Heading 5 Char"/>
     <w:basedOn w:val="DefaultParagraphFont"/>
     <w:link w:val="Heading5"/>
@@ -1555,11 +1932,11 @@
     <w:semiHidden/>
     <w:rsid w:val="00A10FD9"/>
     <w:rPr>
-      <w:rFonts w:cstheme="majorBidi" w:eastAsiaTheme="majorEastAsia"/>
-      <w:color w:themeColor="accent1" w:themeShade="BF" w:val="0F4761"/>
-    </w:rPr>
-  </w:style>
-  <w:style w:customStyle="1" w:styleId="Heading6Char" w:type="character">
+      <w:rFonts w:eastAsiaTheme="majorEastAsia" w:cstheme="majorBidi"/>
+      <w:color w:val="0F4761" w:themeColor="accent1" w:themeShade="BF"/>
+    </w:rPr>
+  </w:style>
+  <w:style w:type="character" w:styleId="Heading6Char" w:customStyle="1">
     <w:name w:val="Heading 6 Char"/>
     <w:basedOn w:val="DefaultParagraphFont"/>
     <w:link w:val="Heading6"/>
@@ -1567,13 +1944,13 @@
     <w:semiHidden/>
     <w:rsid w:val="00A10FD9"/>
     <w:rPr>
-      <w:rFonts w:cstheme="majorBidi" w:eastAsiaTheme="majorEastAsia"/>
+      <w:rFonts w:eastAsiaTheme="majorEastAsia" w:cstheme="majorBidi"/>
       <w:i/>
       <w:iCs/>
-      <w:color w:themeColor="text1" w:themeTint="A6" w:val="595959"/>
-    </w:rPr>
-  </w:style>
-  <w:style w:customStyle="1" w:styleId="Heading7Char" w:type="character">
+      <w:color w:val="595959" w:themeColor="text1" w:themeTint="A6"/>
+    </w:rPr>
+  </w:style>
+  <w:style w:type="character" w:styleId="Heading7Char" w:customStyle="1">
     <w:name w:val="Heading 7 Char"/>
     <w:basedOn w:val="DefaultParagraphFont"/>
     <w:link w:val="Heading7"/>
@@ -1581,11 +1958,11 @@
     <w:semiHidden/>
     <w:rsid w:val="00A10FD9"/>
     <w:rPr>
-      <w:rFonts w:cstheme="majorBidi" w:eastAsiaTheme="majorEastAsia"/>
-      <w:color w:themeColor="text1" w:themeTint="A6" w:val="595959"/>
-    </w:rPr>
-  </w:style>
-  <w:style w:customStyle="1" w:styleId="Heading8Char" w:type="character">
+      <w:rFonts w:eastAsiaTheme="majorEastAsia" w:cstheme="majorBidi"/>
+      <w:color w:val="595959" w:themeColor="text1" w:themeTint="A6"/>
+    </w:rPr>
+  </w:style>
+  <w:style w:type="character" w:styleId="Heading8Char" w:customStyle="1">
     <w:name w:val="Heading 8 Char"/>
     <w:basedOn w:val="DefaultParagraphFont"/>
     <w:link w:val="Heading8"/>
@@ -1593,13 +1970,13 @@
     <w:semiHidden/>
     <w:rsid w:val="00A10FD9"/>
     <w:rPr>
-      <w:rFonts w:cstheme="majorBidi" w:eastAsiaTheme="majorEastAsia"/>
+      <w:rFonts w:eastAsiaTheme="majorEastAsia" w:cstheme="majorBidi"/>
       <w:i/>
       <w:iCs/>
-      <w:color w:themeColor="text1" w:themeTint="D8" w:val="272727"/>
-    </w:rPr>
-  </w:style>
-  <w:style w:customStyle="1" w:styleId="Heading9Char" w:type="character">
+      <w:color w:val="272727" w:themeColor="text1" w:themeTint="D8"/>
+    </w:rPr>
+  </w:style>
+  <w:style w:type="character" w:styleId="Heading9Char" w:customStyle="1">
     <w:name w:val="Heading 9 Char"/>
     <w:basedOn w:val="DefaultParagraphFont"/>
     <w:link w:val="Heading9"/>
@@ -1607,11 +1984,11 @@
     <w:semiHidden/>
     <w:rsid w:val="00A10FD9"/>
     <w:rPr>
-      <w:rFonts w:cstheme="majorBidi" w:eastAsiaTheme="majorEastAsia"/>
-      <w:color w:themeColor="text1" w:themeTint="D8" w:val="272727"/>
-    </w:rPr>
-  </w:style>
-  <w:style w:styleId="BlockText" w:type="paragraph">
+      <w:rFonts w:eastAsiaTheme="majorEastAsia" w:cstheme="majorBidi"/>
+      <w:color w:val="272727" w:themeColor="text1" w:themeTint="D8"/>
+    </w:rPr>
+  </w:style>
+  <w:style w:type="paragraph" w:styleId="BlockText">
     <w:name w:val="Block Text"/>
     <w:basedOn w:val="BodyText"/>
     <w:next w:val="BodyText"/>
@@ -1619,19 +1996,19 @@
     <w:unhideWhenUsed/>
     <w:qFormat/>
     <w:pPr>
-      <w:spacing w:after="100" w:before="100"/>
-      <w:ind w:firstLine="0" w:left="480" w:right="480"/>
+      <w:spacing w:before="100" w:after="100"/>
+      <w:ind w:left="480" w:right="480" w:firstLine="0"/>
     </w:pPr>
   </w:style>
-  <w:style w:styleId="FootnoteText" w:type="paragraph">
-    <w:name w:val="Footnote Text"/>
+  <w:style w:type="paragraph" w:styleId="FootnoteText">
+    <w:name w:val="footnote text"/>
     <w:basedOn w:val="Normal"/>
     <w:next w:val="FootnoteText"/>
     <w:uiPriority w:val="9"/>
     <w:unhideWhenUsed/>
     <w:qFormat/>
   </w:style>
-  <w:style w:styleId="FootnoteBlockText" w:type="paragraph">
+  <w:style w:type="paragraph" w:styleId="FootnoteBlockText">
     <w:name w:val="Footnote Block Text"/>
     <w:basedOn w:val="FootnoteText"/>
     <w:next w:val="FootnoteText"/>
@@ -1639,34 +2016,34 @@
     <w:unhideWhenUsed/>
     <w:qFormat/>
     <w:pPr>
-      <w:spacing w:after="100" w:before="100"/>
-      <w:ind w:firstLine="0" w:left="480" w:right="480"/>
+      <w:spacing w:before="100" w:after="100"/>
+      <w:ind w:left="480" w:right="480" w:firstLine="0"/>
     </w:pPr>
   </w:style>
-  <w:style w:default="1" w:styleId="DefaultParagraphFont" w:type="character">
+  <w:style w:type="character" w:styleId="DefaultParagraphFont" w:default="1">
     <w:name w:val="Default Paragraph Font"/>
     <w:semiHidden/>
     <w:unhideWhenUsed/>
   </w:style>
-  <w:style w:default="1" w:styleId="Table" w:type="table">
+  <w:style w:type="table" w:styleId="Table" w:default="1">
     <w:name w:val="Table"/>
     <w:basedOn w:val="TableNormal"/>
     <w:semiHidden/>
     <w:unhideWhenUsed/>
     <w:qFormat/>
     <w:tblPr>
-      <w:tblInd w:type="dxa" w:w="0"/>
+      <w:tblInd w:w="0" w:type="dxa"/>
       <w:tblCellMar>
-        <w:top w:type="dxa" w:w="0"/>
-        <w:left w:type="dxa" w:w="108"/>
-        <w:bottom w:type="dxa" w:w="0"/>
-        <w:right w:type="dxa" w:w="108"/>
+        <w:top w:w="0" w:type="dxa"/>
+        <w:left w:w="108" w:type="dxa"/>
+        <w:bottom w:w="0" w:type="dxa"/>
+        <w:right w:w="108" w:type="dxa"/>
       </w:tblCellMar>
     </w:tblPr>
     <w:tblStylePr w:type="firstRow">
       <w:tblPr>
         <w:jc w:val="left"/>
-        <w:tblInd w:type="dxa" w:w="0"/>
+        <w:tblInd w:w="0" w:type="dxa"/>
       </w:tblPr>
       <w:trPr>
         <w:jc w:val="left"/>
@@ -1679,7 +2056,7 @@
       </w:tcPr>
     </w:tblStylePr>
   </w:style>
-  <w:style w:customStyle="1" w:styleId="DefinitionTerm" w:type="paragraph">
+  <w:style w:type="paragraph" w:styleId="DefinitionTerm" w:customStyle="1">
     <w:name w:val="Definition Term"/>
     <w:basedOn w:val="Normal"/>
     <w:next w:val="Definition"/>
@@ -1692,49 +2069,49 @@
       <w:b/>
     </w:rPr>
   </w:style>
-  <w:style w:customStyle="1" w:styleId="Definition" w:type="paragraph">
+  <w:style w:type="paragraph" w:styleId="Definition" w:customStyle="1">
     <w:name w:val="Definition"/>
     <w:basedOn w:val="Normal"/>
   </w:style>
-  <w:style w:styleId="Caption" w:type="paragraph">
+  <w:style w:type="paragraph" w:styleId="Caption">
     <w:name w:val="Caption"/>
     <w:basedOn w:val="Normal"/>
     <w:link w:val="BodyTextChar"/>
     <w:pPr>
-      <w:spacing w:after="120" w:before="0"/>
+      <w:spacing w:before="0" w:after="120"/>
     </w:pPr>
     <w:rPr>
       <w:i/>
     </w:rPr>
   </w:style>
-  <w:style w:customStyle="1" w:styleId="TableCaption" w:type="paragraph">
+  <w:style w:type="paragraph" w:styleId="TableCaption" w:customStyle="1">
     <w:name w:val="Table Caption"/>
     <w:basedOn w:val="Caption"/>
     <w:pPr>
       <w:keepNext/>
     </w:pPr>
   </w:style>
-  <w:style w:customStyle="1" w:styleId="ImageCaption" w:type="paragraph">
+  <w:style w:type="paragraph" w:styleId="ImageCaption" w:customStyle="1">
     <w:name w:val="Image Caption"/>
     <w:basedOn w:val="Caption"/>
   </w:style>
-  <w:style w:customStyle="1" w:styleId="Figure" w:type="paragraph">
+  <w:style w:type="paragraph" w:styleId="Figure" w:customStyle="1">
     <w:name w:val="Figure"/>
     <w:basedOn w:val="Normal"/>
   </w:style>
-  <w:style w:customStyle="1" w:styleId="CaptionedFigure" w:type="paragraph">
+  <w:style w:type="paragraph" w:styleId="CaptionedFigure" w:customStyle="1">
     <w:name w:val="Captioned Figure"/>
     <w:basedOn w:val="Figure"/>
     <w:pPr>
       <w:keepNext/>
     </w:pPr>
   </w:style>
-  <w:style w:customStyle="1" w:styleId="BodyTextChar" w:type="character">
+  <w:style w:type="character" w:styleId="BodyTextChar" w:customStyle="1">
     <w:name w:val="Body Text Char"/>
     <w:basedOn w:val="DefaultParagraphFont"/>
     <w:link w:val="BodyText"/>
   </w:style>
-  <w:style w:customStyle="1" w:styleId="VerbatimChar" w:type="character">
+  <w:style w:type="character" w:styleId="VerbatimChar" w:customStyle="1">
     <w:name w:val="Verbatim Char"/>
     <w:basedOn w:val="BodyTextChar"/>
     <w:rPr>
@@ -1742,25 +2119,25 @@
       <w:sz w:val="22"/>
     </w:rPr>
   </w:style>
-  <w:style w:customStyle="1" w:styleId="SectionNumber" w:type="character">
+  <w:style w:type="character" w:styleId="SectionNumber" w:customStyle="1">
     <w:name w:val="Section Number"/>
     <w:basedOn w:val="BodyTextChar"/>
   </w:style>
-  <w:style w:styleId="FootnoteReference" w:type="character">
-    <w:name w:val="Footnote Reference"/>
+  <w:style w:type="character" w:styleId="FootnoteReference">
+    <w:name w:val="footnote reference"/>
     <w:basedOn w:val="BodyTextChar"/>
     <w:rPr>
       <w:vertAlign w:val="superscript"/>
     </w:rPr>
   </w:style>
-  <w:style w:styleId="Hyperlink" w:type="character">
+  <w:style w:type="character" w:styleId="Hyperlink">
     <w:name w:val="Hyperlink"/>
     <w:basedOn w:val="BodyTextChar"/>
     <w:rPr>
-      <w:color w:themeColor="accent1" w:val="4F81BD"/>
-    </w:rPr>
-  </w:style>
-  <w:style w:styleId="TOCHeading" w:type="paragraph">
+      <w:color w:val="4F81BD" w:themeColor="accent1"/>
+    </w:rPr>
+  </w:style>
+  <w:style w:type="paragraph" w:styleId="TOCHeading">
     <w:name w:val="TOC Heading"/>
     <w:basedOn w:val="Heading1"/>
     <w:next w:val="BodyText"/>
@@ -1772,13 +2149,13 @@
       <w:outlineLvl w:val="9"/>
     </w:pPr>
     <w:rPr>
-      <w:rFonts w:asciiTheme="majorHAnsi" w:cstheme="majorBidi" w:eastAsiaTheme="majorEastAsia" w:hAnsiTheme="majorHAnsi"/>
+      <w:rFonts w:asciiTheme="majorHAnsi" w:hAnsiTheme="majorHAnsi" w:eastAsiaTheme="majorEastAsia" w:cstheme="majorBidi"/>
       <w:b w:val="0"/>
       <w:bCs w:val="0"/>
-      <w:color w:themeColor="accent1" w:themeShade="BF" w:val="365F91"/>
-    </w:rPr>
-  </w:style>
-  <w:style w:type="paragraph" w:customStyle="1" w:styleId="SourceCode">
+      <w:color w:val="365F91" w:themeColor="accent1" w:themeShade="BF"/>
+    </w:rPr>
+  </w:style>
+  <w:style w:type="paragraph" w:styleId="SourceCode" w:customStyle="1">
     <w:name w:val="Source Code"/>
     <w:basedOn w:val="Normal"/>
     <w:link w:val="VerbatimChar"/>
@@ -1786,7 +2163,7 @@
       <w:wordWrap w:val="off"/>
     </w:pPr>
   </w:style>
-  <w:style w:type="character" w:customStyle="1" w:styleId="KeywordTok">
+  <w:style w:type="character" w:styleId="KeywordTok" w:customStyle="1">
     <w:name w:val="KeywordTok"/>
     <w:basedOn w:val="VerbatimChar"/>
     <w:rPr>
@@ -1794,77 +2171,77 @@
       <w:color w:val="007020"/>
     </w:rPr>
   </w:style>
-  <w:style w:type="character" w:customStyle="1" w:styleId="DataTypeTok">
+  <w:style w:type="character" w:styleId="DataTypeTok" w:customStyle="1">
     <w:name w:val="DataTypeTok"/>
     <w:basedOn w:val="VerbatimChar"/>
     <w:rPr>
       <w:color w:val="902000"/>
     </w:rPr>
   </w:style>
-  <w:style w:type="character" w:customStyle="1" w:styleId="DecValTok">
+  <w:style w:type="character" w:styleId="DecValTok" w:customStyle="1">
     <w:name w:val="DecValTok"/>
     <w:basedOn w:val="VerbatimChar"/>
     <w:rPr>
       <w:color w:val="40a070"/>
     </w:rPr>
   </w:style>
-  <w:style w:type="character" w:customStyle="1" w:styleId="BaseNTok">
+  <w:style w:type="character" w:styleId="BaseNTok" w:customStyle="1">
     <w:name w:val="BaseNTok"/>
     <w:basedOn w:val="VerbatimChar"/>
     <w:rPr>
       <w:color w:val="40a070"/>
     </w:rPr>
   </w:style>
-  <w:style w:type="character" w:customStyle="1" w:styleId="FloatTok">
+  <w:style w:type="character" w:styleId="FloatTok" w:customStyle="1">
     <w:name w:val="FloatTok"/>
     <w:basedOn w:val="VerbatimChar"/>
     <w:rPr>
       <w:color w:val="40a070"/>
     </w:rPr>
   </w:style>
-  <w:style w:type="character" w:customStyle="1" w:styleId="ConstantTok">
+  <w:style w:type="character" w:styleId="ConstantTok" w:customStyle="1">
     <w:name w:val="ConstantTok"/>
     <w:basedOn w:val="VerbatimChar"/>
     <w:rPr>
       <w:color w:val="880000"/>
     </w:rPr>
   </w:style>
-  <w:style w:type="character" w:customStyle="1" w:styleId="CharTok">
+  <w:style w:type="character" w:styleId="CharTok" w:customStyle="1">
     <w:name w:val="CharTok"/>
     <w:basedOn w:val="VerbatimChar"/>
     <w:rPr>
       <w:color w:val="4070a0"/>
     </w:rPr>
   </w:style>
-  <w:style w:type="character" w:customStyle="1" w:styleId="SpecialCharTok">
+  <w:style w:type="character" w:styleId="SpecialCharTok" w:customStyle="1">
     <w:name w:val="SpecialCharTok"/>
     <w:basedOn w:val="VerbatimChar"/>
     <w:rPr>
       <w:color w:val="4070a0"/>
     </w:rPr>
   </w:style>
-  <w:style w:type="character" w:customStyle="1" w:styleId="StringTok">
+  <w:style w:type="character" w:styleId="StringTok" w:customStyle="1">
     <w:name w:val="StringTok"/>
     <w:basedOn w:val="VerbatimChar"/>
     <w:rPr>
       <w:color w:val="4070a0"/>
     </w:rPr>
   </w:style>
-  <w:style w:type="character" w:customStyle="1" w:styleId="VerbatimStringTok">
+  <w:style w:type="character" w:styleId="VerbatimStringTok" w:customStyle="1">
     <w:name w:val="VerbatimStringTok"/>
     <w:basedOn w:val="VerbatimChar"/>
     <w:rPr>
       <w:color w:val="4070a0"/>
     </w:rPr>
   </w:style>
-  <w:style w:type="character" w:customStyle="1" w:styleId="SpecialStringTok">
+  <w:style w:type="character" w:styleId="SpecialStringTok" w:customStyle="1">
     <w:name w:val="SpecialStringTok"/>
     <w:basedOn w:val="VerbatimChar"/>
     <w:rPr>
       <w:color w:val="bb6688"/>
     </w:rPr>
   </w:style>
-  <w:style w:type="character" w:customStyle="1" w:styleId="ImportTok">
+  <w:style w:type="character" w:styleId="ImportTok" w:customStyle="1">
     <w:name w:val="ImportTok"/>
     <w:basedOn w:val="VerbatimChar"/>
     <w:rPr>
@@ -1872,7 +2249,7 @@
       <w:color w:val="008000"/>
     </w:rPr>
   </w:style>
-  <w:style w:type="character" w:customStyle="1" w:styleId="CommentTok">
+  <w:style w:type="character" w:styleId="CommentTok" w:customStyle="1">
     <w:name w:val="CommentTok"/>
     <w:basedOn w:val="VerbatimChar"/>
     <w:rPr>
@@ -1880,7 +2257,7 @@
       <w:color w:val="60a0b0"/>
     </w:rPr>
   </w:style>
-  <w:style w:type="character" w:customStyle="1" w:styleId="DocumentationTok">
+  <w:style w:type="character" w:styleId="DocumentationTok" w:customStyle="1">
     <w:name w:val="DocumentationTok"/>
     <w:basedOn w:val="VerbatimChar"/>
     <w:rPr>
@@ -1888,7 +2265,7 @@
       <w:color w:val="ba2121"/>
     </w:rPr>
   </w:style>
-  <w:style w:type="character" w:customStyle="1" w:styleId="AnnotationTok">
+  <w:style w:type="character" w:styleId="AnnotationTok" w:customStyle="1">
     <w:name w:val="AnnotationTok"/>
     <w:basedOn w:val="VerbatimChar"/>
     <w:rPr>
@@ -1897,7 +2274,7 @@
       <w:color w:val="60a0b0"/>
     </w:rPr>
   </w:style>
-  <w:style w:type="character" w:customStyle="1" w:styleId="CommentVarTok">
+  <w:style w:type="character" w:styleId="CommentVarTok" w:customStyle="1">
     <w:name w:val="CommentVarTok"/>
     <w:basedOn w:val="VerbatimChar"/>
     <w:rPr>
@@ -1906,28 +2283,28 @@
       <w:color w:val="60a0b0"/>
     </w:rPr>
   </w:style>
-  <w:style w:type="character" w:customStyle="1" w:styleId="OtherTok">
+  <w:style w:type="character" w:styleId="OtherTok" w:customStyle="1">
     <w:name w:val="OtherTok"/>
     <w:basedOn w:val="VerbatimChar"/>
     <w:rPr>
       <w:color w:val="007020"/>
     </w:rPr>
   </w:style>
-  <w:style w:type="character" w:customStyle="1" w:styleId="FunctionTok">
+  <w:style w:type="character" w:styleId="FunctionTok" w:customStyle="1">
     <w:name w:val="FunctionTok"/>
     <w:basedOn w:val="VerbatimChar"/>
     <w:rPr>
       <w:color w:val="06287e"/>
     </w:rPr>
   </w:style>
-  <w:style w:type="character" w:customStyle="1" w:styleId="VariableTok">
+  <w:style w:type="character" w:styleId="VariableTok" w:customStyle="1">
     <w:name w:val="VariableTok"/>
     <w:basedOn w:val="VerbatimChar"/>
     <w:rPr>
       <w:color w:val="19177c"/>
     </w:rPr>
   </w:style>
-  <w:style w:type="character" w:customStyle="1" w:styleId="ControlFlowTok">
+  <w:style w:type="character" w:styleId="ControlFlowTok" w:customStyle="1">
     <w:name w:val="ControlFlowTok"/>
     <w:basedOn w:val="VerbatimChar"/>
     <w:rPr>
@@ -1935,45 +2312,45 @@
       <w:color w:val="007020"/>
     </w:rPr>
   </w:style>
-  <w:style w:type="character" w:customStyle="1" w:styleId="OperatorTok">
+  <w:style w:type="character" w:styleId="OperatorTok" w:customStyle="1">
     <w:name w:val="OperatorTok"/>
     <w:basedOn w:val="VerbatimChar"/>
     <w:rPr>
       <w:color w:val="666666"/>
     </w:rPr>
   </w:style>
-  <w:style w:type="character" w:customStyle="1" w:styleId="BuiltInTok">
+  <w:style w:type="character" w:styleId="BuiltInTok" w:customStyle="1">
     <w:name w:val="BuiltInTok"/>
     <w:basedOn w:val="VerbatimChar"/>
     <w:rPr>
       <w:color w:val="008000"/>
     </w:rPr>
   </w:style>
-  <w:style w:type="character" w:customStyle="1" w:styleId="ExtensionTok">
+  <w:style w:type="character" w:styleId="ExtensionTok" w:customStyle="1">
     <w:name w:val="ExtensionTok"/>
     <w:basedOn w:val="VerbatimChar"/>
     <w:rPr/>
   </w:style>
-  <w:style w:type="character" w:customStyle="1" w:styleId="PreprocessorTok">
+  <w:style w:type="character" w:styleId="PreprocessorTok" w:customStyle="1">
     <w:name w:val="PreprocessorTok"/>
     <w:basedOn w:val="VerbatimChar"/>
     <w:rPr>
       <w:color w:val="bc7a00"/>
     </w:rPr>
   </w:style>
-  <w:style w:type="character" w:customStyle="1" w:styleId="AttributeTok">
+  <w:style w:type="character" w:styleId="AttributeTok" w:customStyle="1">
     <w:name w:val="AttributeTok"/>
     <w:basedOn w:val="VerbatimChar"/>
     <w:rPr>
       <w:color w:val="7d9029"/>
     </w:rPr>
   </w:style>
-  <w:style w:type="character" w:customStyle="1" w:styleId="RegionMarkerTok">
+  <w:style w:type="character" w:styleId="RegionMarkerTok" w:customStyle="1">
     <w:name w:val="RegionMarkerTok"/>
     <w:basedOn w:val="VerbatimChar"/>
     <w:rPr/>
   </w:style>
-  <w:style w:type="character" w:customStyle="1" w:styleId="InformationTok">
+  <w:style w:type="character" w:styleId="InformationTok" w:customStyle="1">
     <w:name w:val="InformationTok"/>
     <w:basedOn w:val="VerbatimChar"/>
     <w:rPr>
@@ -1982,7 +2359,7 @@
       <w:color w:val="60a0b0"/>
     </w:rPr>
   </w:style>
-  <w:style w:type="character" w:customStyle="1" w:styleId="WarningTok">
+  <w:style w:type="character" w:styleId="WarningTok" w:customStyle="1">
     <w:name w:val="WarningTok"/>
     <w:basedOn w:val="VerbatimChar"/>
     <w:rPr>
@@ -1991,7 +2368,7 @@
       <w:color w:val="60a0b0"/>
     </w:rPr>
   </w:style>
-  <w:style w:type="character" w:customStyle="1" w:styleId="AlertTok">
+  <w:style w:type="character" w:styleId="AlertTok" w:customStyle="1">
     <w:name w:val="AlertTok"/>
     <w:basedOn w:val="VerbatimChar"/>
     <w:rPr>
@@ -1999,7 +2376,7 @@
       <w:color w:val="ff0000"/>
     </w:rPr>
   </w:style>
-  <w:style w:type="character" w:customStyle="1" w:styleId="ErrorTok">
+  <w:style w:type="character" w:styleId="ErrorTok" w:customStyle="1">
     <w:name w:val="ErrorTok"/>
     <w:basedOn w:val="VerbatimChar"/>
     <w:rPr>
@@ -2007,7 +2384,7 @@
       <w:color w:val="ff0000"/>
     </w:rPr>
   </w:style>
-  <w:style w:type="character" w:customStyle="1" w:styleId="NormalTok">
+  <w:style w:type="character" w:styleId="NormalTok" w:customStyle="1">
     <w:name w:val="NormalTok"/>
     <w:basedOn w:val="VerbatimChar"/>
     <w:rPr/>
@@ -2016,7 +2393,7 @@
 </file>
 
 <file path=word/theme/theme1.xml><?xml version="1.0" encoding="utf-8"?>
-<a:theme xmlns:a="http://schemas.openxmlformats.org/drawingml/2006/main" name="Office Theme">
+<a:theme xmlns:a="http://schemas.openxmlformats.org/drawingml/2006/main" xmlns:thm15="http://schemas.microsoft.com/office/thememl/2012/main" name="Office Theme">
   <a:themeElements>
     <a:clrScheme name="Office">
       <a:dk1>
